--- a/Use Cases_ Individual Project.docx
+++ b/Use Cases_ Individual Project.docx
@@ -103,6 +103,9 @@
         </w:tblGridChange>
       </w:tblGrid>
       <w:tr>
+        <w:trPr>
+          <w:tblHeader w:val="0"/>
+        </w:trPr>
         <w:tc>
           <w:tcPr>
             <w:shd w:fill="auto" w:val="clear"/>
@@ -176,13 +179,15 @@
               <w:jc w:val="left"/>
               <w:rPr>
                 <w:rFonts w:ascii="Times New Roman" w:cs="Times New Roman" w:eastAsia="Times New Roman" w:hAnsi="Times New Roman"/>
-                <w:sz w:val="24"/>
-                <w:szCs w:val="24"/>
-              </w:rPr>
-            </w:pPr>
-            <w:r>
-              <w:rPr>
-                <w:rFonts w:ascii="Times New Roman" w:cs="Times New Roman" w:eastAsia="Times New Roman" w:hAnsi="Times New Roman"/>
+                <w:b w:val="1"/>
+                <w:sz w:val="24"/>
+                <w:szCs w:val="24"/>
+              </w:rPr>
+            </w:pPr>
+            <w:r>
+              <w:rPr>
+                <w:rFonts w:ascii="Times New Roman" w:cs="Times New Roman" w:eastAsia="Times New Roman" w:hAnsi="Times New Roman"/>
+                <w:b w:val="1"/>
                 <w:sz w:val="24"/>
                 <w:szCs w:val="24"/>
                 <w:rtl w:val="0"/>
@@ -193,6 +198,9 @@
         </w:tc>
       </w:tr>
       <w:tr>
+        <w:trPr>
+          <w:tblHeader w:val="0"/>
+        </w:trPr>
         <w:tc>
           <w:tcPr>
             <w:shd w:fill="auto" w:val="clear"/>
@@ -277,12 +285,15 @@
                 <w:szCs w:val="24"/>
                 <w:rtl w:val="0"/>
               </w:rPr>
-              <w:t xml:space="preserve">Search and Sort System</w:t>
+              <w:t xml:space="preserve">Search </w:t>
             </w:r>
           </w:p>
         </w:tc>
       </w:tr>
       <w:tr>
+        <w:trPr>
+          <w:tblHeader w:val="0"/>
+        </w:trPr>
         <w:tc>
           <w:tcPr>
             <w:shd w:fill="auto" w:val="clear"/>
@@ -373,6 +384,9 @@
         </w:tc>
       </w:tr>
       <w:tr>
+        <w:trPr>
+          <w:tblHeader w:val="0"/>
+        </w:trPr>
         <w:tc>
           <w:tcPr>
             <w:shd w:fill="auto" w:val="clear"/>
@@ -457,12 +471,15 @@
                 <w:szCs w:val="24"/>
                 <w:rtl w:val="0"/>
               </w:rPr>
-              <w:t xml:space="preserve">Keyword Search, Search by Team, Search by Attribute, Search by Position </w:t>
+              <w:t xml:space="preserve">Keyword Search</w:t>
             </w:r>
           </w:p>
         </w:tc>
       </w:tr>
       <w:tr>
+        <w:trPr>
+          <w:tblHeader w:val="0"/>
+        </w:trPr>
         <w:tc>
           <w:tcPr>
             <w:shd w:fill="auto" w:val="clear"/>
@@ -525,7 +542,7 @@
               <w:widowControl w:val="0"/>
               <w:numPr>
                 <w:ilvl w:val="0"/>
-                <w:numId w:val="3"/>
+                <w:numId w:val="4"/>
               </w:numPr>
               <w:pBdr>
                 <w:top w:space="0" w:sz="0" w:val="nil"/>
@@ -552,7 +569,7 @@
                 <w:szCs w:val="24"/>
                 <w:rtl w:val="0"/>
               </w:rPr>
-              <w:t xml:space="preserve">User searches for desired player(s) through keyword and/or advanced search query </w:t>
+              <w:t xml:space="preserve">User searches for desired player(s) through keyword</w:t>
             </w:r>
           </w:p>
           <w:p>
@@ -590,7 +607,7 @@
               <w:widowControl w:val="0"/>
               <w:numPr>
                 <w:ilvl w:val="0"/>
-                <w:numId w:val="3"/>
+                <w:numId w:val="4"/>
               </w:numPr>
               <w:pBdr>
                 <w:top w:space="0" w:sz="0" w:val="nil"/>
@@ -655,7 +672,7 @@
               <w:widowControl w:val="0"/>
               <w:numPr>
                 <w:ilvl w:val="0"/>
-                <w:numId w:val="3"/>
+                <w:numId w:val="4"/>
               </w:numPr>
               <w:pBdr>
                 <w:top w:space="0" w:sz="0" w:val="nil"/>
@@ -682,12 +699,15 @@
                 <w:szCs w:val="24"/>
                 <w:rtl w:val="0"/>
               </w:rPr>
-              <w:t xml:space="preserve">User has the choice to sort results by attribute, team or position</w:t>
+              <w:t xml:space="preserve">Site returns player information in table format with attached player picture</w:t>
             </w:r>
           </w:p>
         </w:tc>
       </w:tr>
       <w:tr>
+        <w:trPr>
+          <w:tblHeader w:val="0"/>
+        </w:trPr>
         <w:tc>
           <w:tcPr>
             <w:shd w:fill="auto" w:val="clear"/>
@@ -778,6 +798,9 @@
         </w:tc>
       </w:tr>
       <w:tr>
+        <w:trPr>
+          <w:tblHeader w:val="0"/>
+        </w:trPr>
         <w:tc>
           <w:tcPr>
             <w:shd w:fill="auto" w:val="clear"/>
@@ -862,12 +885,15 @@
                 <w:szCs w:val="24"/>
                 <w:rtl w:val="0"/>
               </w:rPr>
-              <w:t xml:space="preserve">No matched results</w:t>
+              <w:t xml:space="preserve">No matched results, headshot unavailable</w:t>
             </w:r>
           </w:p>
         </w:tc>
       </w:tr>
       <w:tr>
+        <w:trPr>
+          <w:tblHeader w:val="0"/>
+        </w:trPr>
         <w:tc>
           <w:tcPr>
             <w:shd w:fill="auto" w:val="clear"/>
@@ -952,7 +978,7 @@
                 <w:szCs w:val="24"/>
                 <w:rtl w:val="0"/>
               </w:rPr>
-              <w:t xml:space="preserve">User sends a keyword query or advanced search request</w:t>
+              <w:t xml:space="preserve">User sends a keyword query </w:t>
             </w:r>
           </w:p>
         </w:tc>
@@ -960,6 +986,7 @@
       <w:tr>
         <w:trPr>
           <w:trHeight w:val="555" w:hRule="atLeast"/>
+          <w:tblHeader w:val="0"/>
         </w:trPr>
         <w:tc>
           <w:tcPr>
@@ -1045,7 +1072,7 @@
                 <w:szCs w:val="24"/>
                 <w:rtl w:val="0"/>
               </w:rPr>
-              <w:t xml:space="preserve">Site returns roster layout and ranks matching results in the preference of the searcher</w:t>
+              <w:t xml:space="preserve">Site returns table layout and ranks matching results in the preference of the searcher</w:t>
             </w:r>
           </w:p>
         </w:tc>
@@ -1107,6 +1134,9 @@
         </w:tblGridChange>
       </w:tblGrid>
       <w:tr>
+        <w:trPr>
+          <w:tblHeader w:val="0"/>
+        </w:trPr>
         <w:tc>
           <w:tcPr>
             <w:shd w:fill="auto" w:val="clear"/>
@@ -1156,23 +1186,28 @@
               <w:spacing w:line="240" w:lineRule="auto"/>
               <w:rPr>
                 <w:rFonts w:ascii="Times New Roman" w:cs="Times New Roman" w:eastAsia="Times New Roman" w:hAnsi="Times New Roman"/>
-                <w:sz w:val="24"/>
-                <w:szCs w:val="24"/>
-              </w:rPr>
-            </w:pPr>
-            <w:r>
-              <w:rPr>
-                <w:rFonts w:ascii="Times New Roman" w:cs="Times New Roman" w:eastAsia="Times New Roman" w:hAnsi="Times New Roman"/>
-                <w:sz w:val="24"/>
-                <w:szCs w:val="24"/>
-                <w:rtl w:val="0"/>
-              </w:rPr>
-              <w:t xml:space="preserve">Viewing Season Leaders</w:t>
+                <w:b w:val="1"/>
+                <w:sz w:val="24"/>
+                <w:szCs w:val="24"/>
+              </w:rPr>
+            </w:pPr>
+            <w:r>
+              <w:rPr>
+                <w:rFonts w:ascii="Times New Roman" w:cs="Times New Roman" w:eastAsia="Times New Roman" w:hAnsi="Times New Roman"/>
+                <w:b w:val="1"/>
+                <w:sz w:val="24"/>
+                <w:szCs w:val="24"/>
+                <w:rtl w:val="0"/>
+              </w:rPr>
+              <w:t xml:space="preserve">Viewing Statistics Page</w:t>
             </w:r>
           </w:p>
         </w:tc>
       </w:tr>
       <w:tr>
+        <w:trPr>
+          <w:tblHeader w:val="0"/>
+        </w:trPr>
         <w:tc>
           <w:tcPr>
             <w:shd w:fill="auto" w:val="clear"/>
@@ -1233,12 +1268,15 @@
                 <w:szCs w:val="24"/>
                 <w:rtl w:val="0"/>
               </w:rPr>
-              <w:t xml:space="preserve">Highlighting the most valuable players of the season thus far (updates weekly) </w:t>
+              <w:t xml:space="preserve">All Current NBA Roster Data</w:t>
             </w:r>
           </w:p>
         </w:tc>
       </w:tr>
       <w:tr>
+        <w:trPr>
+          <w:tblHeader w:val="0"/>
+        </w:trPr>
         <w:tc>
           <w:tcPr>
             <w:shd w:fill="auto" w:val="clear"/>
@@ -1305,6 +1343,9 @@
         </w:tc>
       </w:tr>
       <w:tr>
+        <w:trPr>
+          <w:tblHeader w:val="0"/>
+        </w:trPr>
         <w:tc>
           <w:tcPr>
             <w:shd w:fill="auto" w:val="clear"/>
@@ -1365,12 +1406,15 @@
                 <w:szCs w:val="24"/>
                 <w:rtl w:val="0"/>
               </w:rPr>
-              <w:t xml:space="preserve">User selects “Season Leaders” link  </w:t>
+              <w:t xml:space="preserve">User selects “Statistics” link  </w:t>
             </w:r>
           </w:p>
         </w:tc>
       </w:tr>
       <w:tr>
+        <w:trPr>
+          <w:tblHeader w:val="0"/>
+        </w:trPr>
         <w:tc>
           <w:tcPr>
             <w:shd w:fill="auto" w:val="clear"/>
@@ -1480,7 +1524,7 @@
                 <w:szCs w:val="24"/>
                 <w:rtl w:val="0"/>
               </w:rPr>
-              <w:t xml:space="preserve">User selects “Season Leaders” link </w:t>
+              <w:t xml:space="preserve">User selects “Statistics” link </w:t>
             </w:r>
           </w:p>
           <w:p>
@@ -1523,127 +1567,81 @@
                 <w:szCs w:val="24"/>
                 <w:rtl w:val="0"/>
               </w:rPr>
-              <w:t xml:space="preserve">Site returns Season Leaders page</w:t>
+              <w:t xml:space="preserve">Site returns  “Statistics” link</w:t>
             </w:r>
           </w:p>
         </w:tc>
       </w:tr>
       <w:tr>
-        <w:tc>
-          <w:tcPr>
-            <w:shd w:fill="auto" w:val="clear"/>
-            <w:tcMar>
-              <w:top w:w="100.0" w:type="dxa"/>
-              <w:left w:w="100.0" w:type="dxa"/>
-              <w:bottom w:w="100.0" w:type="dxa"/>
-              <w:right w:w="100.0" w:type="dxa"/>
-            </w:tcMar>
-            <w:vAlign w:val="top"/>
-          </w:tcPr>
-          <w:p>
-            <w:pPr>
-              <w:widowControl w:val="0"/>
-              <w:spacing w:line="240" w:lineRule="auto"/>
-              <w:rPr>
-                <w:rFonts w:ascii="Times New Roman" w:cs="Times New Roman" w:eastAsia="Times New Roman" w:hAnsi="Times New Roman"/>
-                <w:sz w:val="24"/>
-                <w:szCs w:val="24"/>
-              </w:rPr>
-            </w:pPr>
-            <w:r>
-              <w:rPr>
-                <w:rFonts w:ascii="Times New Roman" w:cs="Times New Roman" w:eastAsia="Times New Roman" w:hAnsi="Times New Roman"/>
-                <w:sz w:val="24"/>
-                <w:szCs w:val="24"/>
-                <w:rtl w:val="0"/>
-              </w:rPr>
-              <w:t xml:space="preserve">Alternative Course(s)</w:t>
-            </w:r>
-          </w:p>
-        </w:tc>
-        <w:tc>
-          <w:tcPr>
-            <w:shd w:fill="auto" w:val="clear"/>
-            <w:tcMar>
-              <w:top w:w="100.0" w:type="dxa"/>
-              <w:left w:w="100.0" w:type="dxa"/>
-              <w:bottom w:w="100.0" w:type="dxa"/>
-              <w:right w:w="100.0" w:type="dxa"/>
-            </w:tcMar>
-            <w:vAlign w:val="top"/>
-          </w:tcPr>
-          <w:p>
-            <w:pPr>
-              <w:widowControl w:val="0"/>
-              <w:numPr>
-                <w:ilvl w:val="0"/>
-                <w:numId w:val="2"/>
-              </w:numPr>
-              <w:spacing w:line="240" w:lineRule="auto"/>
-              <w:ind w:left="720" w:hanging="360"/>
-              <w:rPr>
-                <w:rFonts w:ascii="Times New Roman" w:cs="Times New Roman" w:eastAsia="Times New Roman" w:hAnsi="Times New Roman"/>
-                <w:sz w:val="24"/>
-                <w:szCs w:val="24"/>
-                <w:u w:val="none"/>
-              </w:rPr>
-            </w:pPr>
-            <w:r>
-              <w:rPr>
-                <w:rFonts w:ascii="Times New Roman" w:cs="Times New Roman" w:eastAsia="Times New Roman" w:hAnsi="Times New Roman"/>
-                <w:sz w:val="24"/>
-                <w:szCs w:val="24"/>
-                <w:rtl w:val="0"/>
-              </w:rPr>
-              <w:t xml:space="preserve">User selects “Season Leaders” tab from sidebar</w:t>
-            </w:r>
-          </w:p>
-          <w:p>
-            <w:pPr>
-              <w:widowControl w:val="0"/>
-              <w:spacing w:line="240" w:lineRule="auto"/>
-              <w:ind w:left="720" w:firstLine="0"/>
-              <w:rPr>
-                <w:rFonts w:ascii="Times New Roman" w:cs="Times New Roman" w:eastAsia="Times New Roman" w:hAnsi="Times New Roman"/>
-                <w:sz w:val="24"/>
-                <w:szCs w:val="24"/>
-              </w:rPr>
-            </w:pPr>
-            <w:r>
-              <w:rPr>
-                <w:rtl w:val="0"/>
-              </w:rPr>
-            </w:r>
-          </w:p>
-          <w:p>
-            <w:pPr>
-              <w:widowControl w:val="0"/>
-              <w:numPr>
-                <w:ilvl w:val="0"/>
-                <w:numId w:val="2"/>
-              </w:numPr>
-              <w:spacing w:line="240" w:lineRule="auto"/>
-              <w:ind w:left="720" w:hanging="360"/>
-              <w:rPr>
-                <w:rFonts w:ascii="Times New Roman" w:cs="Times New Roman" w:eastAsia="Times New Roman" w:hAnsi="Times New Roman"/>
-                <w:sz w:val="24"/>
-                <w:szCs w:val="24"/>
-                <w:u w:val="none"/>
-              </w:rPr>
-            </w:pPr>
-            <w:r>
-              <w:rPr>
-                <w:rFonts w:ascii="Times New Roman" w:cs="Times New Roman" w:eastAsia="Times New Roman" w:hAnsi="Times New Roman"/>
-                <w:sz w:val="24"/>
-                <w:szCs w:val="24"/>
-                <w:rtl w:val="0"/>
-              </w:rPr>
-              <w:t xml:space="preserve">Site returns Season Leaders page</w:t>
+        <w:trPr>
+          <w:tblHeader w:val="0"/>
+        </w:trPr>
+        <w:tc>
+          <w:tcPr>
+            <w:shd w:fill="auto" w:val="clear"/>
+            <w:tcMar>
+              <w:top w:w="100.0" w:type="dxa"/>
+              <w:left w:w="100.0" w:type="dxa"/>
+              <w:bottom w:w="100.0" w:type="dxa"/>
+              <w:right w:w="100.0" w:type="dxa"/>
+            </w:tcMar>
+            <w:vAlign w:val="top"/>
+          </w:tcPr>
+          <w:p>
+            <w:pPr>
+              <w:widowControl w:val="0"/>
+              <w:spacing w:line="240" w:lineRule="auto"/>
+              <w:rPr>
+                <w:rFonts w:ascii="Times New Roman" w:cs="Times New Roman" w:eastAsia="Times New Roman" w:hAnsi="Times New Roman"/>
+                <w:sz w:val="24"/>
+                <w:szCs w:val="24"/>
+              </w:rPr>
+            </w:pPr>
+            <w:r>
+              <w:rPr>
+                <w:rtl w:val="0"/>
+              </w:rPr>
+            </w:r>
+          </w:p>
+        </w:tc>
+        <w:tc>
+          <w:tcPr>
+            <w:shd w:fill="auto" w:val="clear"/>
+            <w:tcMar>
+              <w:top w:w="100.0" w:type="dxa"/>
+              <w:left w:w="100.0" w:type="dxa"/>
+              <w:bottom w:w="100.0" w:type="dxa"/>
+              <w:right w:w="100.0" w:type="dxa"/>
+            </w:tcMar>
+            <w:vAlign w:val="top"/>
+          </w:tcPr>
+          <w:p>
+            <w:pPr>
+              <w:widowControl w:val="0"/>
+              <w:spacing w:line="240" w:lineRule="auto"/>
+              <w:ind w:left="0" w:firstLine="0"/>
+              <w:rPr>
+                <w:rFonts w:ascii="Times New Roman" w:cs="Times New Roman" w:eastAsia="Times New Roman" w:hAnsi="Times New Roman"/>
+                <w:sz w:val="24"/>
+                <w:szCs w:val="24"/>
+              </w:rPr>
+            </w:pPr>
+            <w:r>
+              <w:rPr>
+                <w:rFonts w:ascii="Times New Roman" w:cs="Times New Roman" w:eastAsia="Times New Roman" w:hAnsi="Times New Roman"/>
+                <w:sz w:val="24"/>
+                <w:szCs w:val="24"/>
+                <w:rtl w:val="0"/>
+              </w:rPr>
+              <w:t xml:space="preserve">N/A</w:t>
             </w:r>
           </w:p>
         </w:tc>
       </w:tr>
       <w:tr>
+        <w:trPr>
+          <w:tblHeader w:val="0"/>
+        </w:trPr>
         <w:tc>
           <w:tcPr>
             <w:shd w:fill="auto" w:val="clear"/>
@@ -1710,6 +1708,9 @@
         </w:tc>
       </w:tr>
       <w:tr>
+        <w:trPr>
+          <w:tblHeader w:val="0"/>
+        </w:trPr>
         <w:tc>
           <w:tcPr>
             <w:shd w:fill="auto" w:val="clear"/>
@@ -1778,6 +1779,7 @@
       <w:tr>
         <w:trPr>
           <w:trHeight w:val="555" w:hRule="atLeast"/>
+          <w:tblHeader w:val="0"/>
         </w:trPr>
         <w:tc>
           <w:tcPr>
@@ -1839,12 +1841,26 @@
                 <w:szCs w:val="24"/>
                 <w:rtl w:val="0"/>
               </w:rPr>
-              <w:t xml:space="preserve">Site returns selected page of highlighted players</w:t>
+              <w:t xml:space="preserve">Site returns roster sheet of current players</w:t>
             </w:r>
           </w:p>
         </w:tc>
       </w:tr>
     </w:tbl>
+    <w:p>
+      <w:pPr>
+        <w:rPr>
+          <w:rFonts w:ascii="Times New Roman" w:cs="Times New Roman" w:eastAsia="Times New Roman" w:hAnsi="Times New Roman"/>
+          <w:sz w:val="24"/>
+          <w:szCs w:val="24"/>
+        </w:rPr>
+      </w:pPr>
+      <w:r>
+        <w:rPr>
+          <w:rtl w:val="0"/>
+        </w:rPr>
+      </w:r>
+    </w:p>
     <w:p>
       <w:pPr>
         <w:rPr>
@@ -1891,43 +1907,34 @@
         <w:tblLook w:val="0600"/>
       </w:tblPr>
       <w:tblGrid>
-        <w:gridCol w:w="4650"/>
-        <w:gridCol w:w="4710"/>
+        <w:gridCol w:w="4680"/>
+        <w:gridCol w:w="4680"/>
         <w:tblGridChange w:id="0">
           <w:tblGrid>
-            <w:gridCol w:w="4650"/>
-            <w:gridCol w:w="4710"/>
+            <w:gridCol w:w="4680"/>
+            <w:gridCol w:w="4680"/>
           </w:tblGrid>
         </w:tblGridChange>
       </w:tblGrid>
       <w:tr>
-        <w:tc>
-          <w:tcPr>
-            <w:shd w:fill="auto" w:val="clear"/>
-            <w:tcMar>
-              <w:top w:w="100.0" w:type="dxa"/>
-              <w:left w:w="100.0" w:type="dxa"/>
-              <w:bottom w:w="100.0" w:type="dxa"/>
-              <w:right w:w="100.0" w:type="dxa"/>
-            </w:tcMar>
-            <w:vAlign w:val="top"/>
-          </w:tcPr>
-          <w:p>
-            <w:pPr>
-              <w:keepNext w:val="0"/>
-              <w:keepLines w:val="0"/>
-              <w:widowControl w:val="0"/>
-              <w:pBdr>
-                <w:top w:space="0" w:sz="0" w:val="nil"/>
-                <w:left w:space="0" w:sz="0" w:val="nil"/>
-                <w:bottom w:space="0" w:sz="0" w:val="nil"/>
-                <w:right w:space="0" w:sz="0" w:val="nil"/>
-                <w:between w:space="0" w:sz="0" w:val="nil"/>
-              </w:pBdr>
-              <w:shd w:fill="auto" w:val="clear"/>
-              <w:spacing w:after="0" w:before="0" w:line="240" w:lineRule="auto"/>
-              <w:ind w:left="0" w:right="0" w:firstLine="0"/>
-              <w:jc w:val="left"/>
+        <w:trPr>
+          <w:tblHeader w:val="0"/>
+        </w:trPr>
+        <w:tc>
+          <w:tcPr>
+            <w:shd w:fill="auto" w:val="clear"/>
+            <w:tcMar>
+              <w:top w:w="100.0" w:type="dxa"/>
+              <w:left w:w="100.0" w:type="dxa"/>
+              <w:bottom w:w="100.0" w:type="dxa"/>
+              <w:right w:w="100.0" w:type="dxa"/>
+            </w:tcMar>
+            <w:vAlign w:val="top"/>
+          </w:tcPr>
+          <w:p>
+            <w:pPr>
+              <w:widowControl w:val="0"/>
+              <w:spacing w:line="240" w:lineRule="auto"/>
               <w:rPr>
                 <w:rFonts w:ascii="Times New Roman" w:cs="Times New Roman" w:eastAsia="Times New Roman" w:hAnsi="Times New Roman"/>
                 <w:sz w:val="24"/>
@@ -1958,34 +1965,24 @@
           </w:tcPr>
           <w:p>
             <w:pPr>
-              <w:keepNext w:val="0"/>
-              <w:keepLines w:val="0"/>
-              <w:widowControl w:val="0"/>
-              <w:pBdr>
-                <w:top w:space="0" w:sz="0" w:val="nil"/>
-                <w:left w:space="0" w:sz="0" w:val="nil"/>
-                <w:bottom w:space="0" w:sz="0" w:val="nil"/>
-                <w:right w:space="0" w:sz="0" w:val="nil"/>
-                <w:between w:space="0" w:sz="0" w:val="nil"/>
-              </w:pBdr>
-              <w:shd w:fill="auto" w:val="clear"/>
-              <w:spacing w:after="0" w:before="0" w:line="240" w:lineRule="auto"/>
-              <w:ind w:left="0" w:right="0" w:firstLine="0"/>
-              <w:jc w:val="left"/>
-              <w:rPr>
-                <w:rFonts w:ascii="Times New Roman" w:cs="Times New Roman" w:eastAsia="Times New Roman" w:hAnsi="Times New Roman"/>
-                <w:sz w:val="24"/>
-                <w:szCs w:val="24"/>
-              </w:rPr>
-            </w:pPr>
-            <w:r>
-              <w:rPr>
-                <w:rFonts w:ascii="Times New Roman" w:cs="Times New Roman" w:eastAsia="Times New Roman" w:hAnsi="Times New Roman"/>
-                <w:sz w:val="24"/>
-                <w:szCs w:val="24"/>
-                <w:rtl w:val="0"/>
-              </w:rPr>
-              <w:t xml:space="preserve">Viewing Player Page</w:t>
+              <w:widowControl w:val="0"/>
+              <w:spacing w:line="240" w:lineRule="auto"/>
+              <w:rPr>
+                <w:rFonts w:ascii="Times New Roman" w:cs="Times New Roman" w:eastAsia="Times New Roman" w:hAnsi="Times New Roman"/>
+                <w:b w:val="1"/>
+                <w:sz w:val="24"/>
+                <w:szCs w:val="24"/>
+              </w:rPr>
+            </w:pPr>
+            <w:r>
+              <w:rPr>
+                <w:rFonts w:ascii="Times New Roman" w:cs="Times New Roman" w:eastAsia="Times New Roman" w:hAnsi="Times New Roman"/>
+                <w:b w:val="1"/>
+                <w:sz w:val="24"/>
+                <w:szCs w:val="24"/>
+                <w:rtl w:val="0"/>
+              </w:rPr>
+              <w:t xml:space="preserve">Viewing Schedule Page</w:t>
             </w:r>
           </w:p>
         </w:tc>
@@ -1993,6 +1990,7 @@
       <w:tr>
         <w:trPr>
           <w:trHeight w:val="545.9765625" w:hRule="atLeast"/>
+          <w:tblHeader w:val="0"/>
         </w:trPr>
         <w:tc>
           <w:tcPr>
@@ -2007,20 +2005,8 @@
           </w:tcPr>
           <w:p>
             <w:pPr>
-              <w:keepNext w:val="0"/>
-              <w:keepLines w:val="0"/>
-              <w:widowControl w:val="0"/>
-              <w:pBdr>
-                <w:top w:space="0" w:sz="0" w:val="nil"/>
-                <w:left w:space="0" w:sz="0" w:val="nil"/>
-                <w:bottom w:space="0" w:sz="0" w:val="nil"/>
-                <w:right w:space="0" w:sz="0" w:val="nil"/>
-                <w:between w:space="0" w:sz="0" w:val="nil"/>
-              </w:pBdr>
-              <w:shd w:fill="auto" w:val="clear"/>
-              <w:spacing w:after="0" w:before="0" w:line="240" w:lineRule="auto"/>
-              <w:ind w:left="0" w:right="0" w:firstLine="0"/>
-              <w:jc w:val="left"/>
+              <w:widowControl w:val="0"/>
+              <w:spacing w:line="240" w:lineRule="auto"/>
               <w:rPr>
                 <w:rFonts w:ascii="Times New Roman" w:cs="Times New Roman" w:eastAsia="Times New Roman" w:hAnsi="Times New Roman"/>
                 <w:sz w:val="24"/>
@@ -2051,110 +2037,78 @@
           </w:tcPr>
           <w:p>
             <w:pPr>
-              <w:keepNext w:val="0"/>
-              <w:keepLines w:val="0"/>
-              <w:widowControl w:val="0"/>
-              <w:pBdr>
-                <w:top w:space="0" w:sz="0" w:val="nil"/>
-                <w:left w:space="0" w:sz="0" w:val="nil"/>
-                <w:bottom w:space="0" w:sz="0" w:val="nil"/>
-                <w:right w:space="0" w:sz="0" w:val="nil"/>
-                <w:between w:space="0" w:sz="0" w:val="nil"/>
-              </w:pBdr>
-              <w:shd w:fill="auto" w:val="clear"/>
-              <w:spacing w:after="0" w:before="0" w:line="240" w:lineRule="auto"/>
-              <w:ind w:left="0" w:right="0" w:firstLine="0"/>
-              <w:jc w:val="left"/>
-              <w:rPr>
-                <w:rFonts w:ascii="Times New Roman" w:cs="Times New Roman" w:eastAsia="Times New Roman" w:hAnsi="Times New Roman"/>
-                <w:sz w:val="24"/>
-                <w:szCs w:val="24"/>
-              </w:rPr>
-            </w:pPr>
-            <w:r>
-              <w:rPr>
-                <w:rFonts w:ascii="Times New Roman" w:cs="Times New Roman" w:eastAsia="Times New Roman" w:hAnsi="Times New Roman"/>
-                <w:sz w:val="24"/>
-                <w:szCs w:val="24"/>
-                <w:rtl w:val="0"/>
-              </w:rPr>
-              <w:t xml:space="preserve">Informational page that describes a selected player</w:t>
+              <w:widowControl w:val="0"/>
+              <w:spacing w:line="240" w:lineRule="auto"/>
+              <w:rPr>
+                <w:rFonts w:ascii="Times New Roman" w:cs="Times New Roman" w:eastAsia="Times New Roman" w:hAnsi="Times New Roman"/>
+                <w:sz w:val="24"/>
+                <w:szCs w:val="24"/>
+              </w:rPr>
+            </w:pPr>
+            <w:r>
+              <w:rPr>
+                <w:rFonts w:ascii="Times New Roman" w:cs="Times New Roman" w:eastAsia="Times New Roman" w:hAnsi="Times New Roman"/>
+                <w:sz w:val="24"/>
+                <w:szCs w:val="24"/>
+                <w:rtl w:val="0"/>
+              </w:rPr>
+              <w:t xml:space="preserve">Page that displays season schedule along with Broadcast Information/Links</w:t>
             </w:r>
           </w:p>
         </w:tc>
       </w:tr>
       <w:tr>
-        <w:tc>
-          <w:tcPr>
-            <w:shd w:fill="auto" w:val="clear"/>
-            <w:tcMar>
-              <w:top w:w="100.0" w:type="dxa"/>
-              <w:left w:w="100.0" w:type="dxa"/>
-              <w:bottom w:w="100.0" w:type="dxa"/>
-              <w:right w:w="100.0" w:type="dxa"/>
-            </w:tcMar>
-            <w:vAlign w:val="top"/>
-          </w:tcPr>
-          <w:p>
-            <w:pPr>
-              <w:keepNext w:val="0"/>
-              <w:keepLines w:val="0"/>
-              <w:widowControl w:val="0"/>
-              <w:pBdr>
-                <w:top w:space="0" w:sz="0" w:val="nil"/>
-                <w:left w:space="0" w:sz="0" w:val="nil"/>
-                <w:bottom w:space="0" w:sz="0" w:val="nil"/>
-                <w:right w:space="0" w:sz="0" w:val="nil"/>
-                <w:between w:space="0" w:sz="0" w:val="nil"/>
-              </w:pBdr>
-              <w:shd w:fill="auto" w:val="clear"/>
-              <w:spacing w:after="0" w:before="0" w:line="240" w:lineRule="auto"/>
-              <w:ind w:left="0" w:right="0" w:firstLine="0"/>
-              <w:jc w:val="left"/>
-              <w:rPr>
-                <w:rFonts w:ascii="Times New Roman" w:cs="Times New Roman" w:eastAsia="Times New Roman" w:hAnsi="Times New Roman"/>
-                <w:sz w:val="24"/>
-                <w:szCs w:val="24"/>
-              </w:rPr>
-            </w:pPr>
-            <w:r>
-              <w:rPr>
-                <w:rFonts w:ascii="Times New Roman" w:cs="Times New Roman" w:eastAsia="Times New Roman" w:hAnsi="Times New Roman"/>
-                <w:sz w:val="24"/>
-                <w:szCs w:val="24"/>
-                <w:rtl w:val="0"/>
-              </w:rPr>
-              <w:t xml:space="preserve">Primary Actor</w:t>
-            </w:r>
-          </w:p>
-        </w:tc>
-        <w:tc>
-          <w:tcPr>
-            <w:shd w:fill="auto" w:val="clear"/>
-            <w:tcMar>
-              <w:top w:w="100.0" w:type="dxa"/>
-              <w:left w:w="100.0" w:type="dxa"/>
-              <w:bottom w:w="100.0" w:type="dxa"/>
-              <w:right w:w="100.0" w:type="dxa"/>
-            </w:tcMar>
-            <w:vAlign w:val="top"/>
-          </w:tcPr>
-          <w:p>
-            <w:pPr>
-              <w:keepNext w:val="0"/>
-              <w:keepLines w:val="0"/>
-              <w:widowControl w:val="0"/>
-              <w:pBdr>
-                <w:top w:space="0" w:sz="0" w:val="nil"/>
-                <w:left w:space="0" w:sz="0" w:val="nil"/>
-                <w:bottom w:space="0" w:sz="0" w:val="nil"/>
-                <w:right w:space="0" w:sz="0" w:val="nil"/>
-                <w:between w:space="0" w:sz="0" w:val="nil"/>
-              </w:pBdr>
-              <w:shd w:fill="auto" w:val="clear"/>
-              <w:spacing w:after="0" w:before="0" w:line="240" w:lineRule="auto"/>
-              <w:ind w:left="0" w:right="0" w:firstLine="0"/>
-              <w:jc w:val="left"/>
+        <w:trPr>
+          <w:trHeight w:val="515.9765625" w:hRule="atLeast"/>
+          <w:tblHeader w:val="0"/>
+        </w:trPr>
+        <w:tc>
+          <w:tcPr>
+            <w:shd w:fill="auto" w:val="clear"/>
+            <w:tcMar>
+              <w:top w:w="100.0" w:type="dxa"/>
+              <w:left w:w="100.0" w:type="dxa"/>
+              <w:bottom w:w="100.0" w:type="dxa"/>
+              <w:right w:w="100.0" w:type="dxa"/>
+            </w:tcMar>
+            <w:vAlign w:val="top"/>
+          </w:tcPr>
+          <w:p>
+            <w:pPr>
+              <w:widowControl w:val="0"/>
+              <w:spacing w:line="240" w:lineRule="auto"/>
+              <w:rPr>
+                <w:rFonts w:ascii="Times New Roman" w:cs="Times New Roman" w:eastAsia="Times New Roman" w:hAnsi="Times New Roman"/>
+                <w:sz w:val="24"/>
+                <w:szCs w:val="24"/>
+              </w:rPr>
+            </w:pPr>
+            <w:r>
+              <w:rPr>
+                <w:rFonts w:ascii="Times New Roman" w:cs="Times New Roman" w:eastAsia="Times New Roman" w:hAnsi="Times New Roman"/>
+                <w:sz w:val="24"/>
+                <w:szCs w:val="24"/>
+                <w:rtl w:val="0"/>
+              </w:rPr>
+              <w:t xml:space="preserve">Actor</w:t>
+            </w:r>
+          </w:p>
+        </w:tc>
+        <w:tc>
+          <w:tcPr>
+            <w:shd w:fill="auto" w:val="clear"/>
+            <w:tcMar>
+              <w:top w:w="100.0" w:type="dxa"/>
+              <w:left w:w="100.0" w:type="dxa"/>
+              <w:bottom w:w="100.0" w:type="dxa"/>
+              <w:right w:w="100.0" w:type="dxa"/>
+            </w:tcMar>
+            <w:vAlign w:val="top"/>
+          </w:tcPr>
+          <w:p>
+            <w:pPr>
+              <w:widowControl w:val="0"/>
+              <w:spacing w:line="240" w:lineRule="auto"/>
               <w:rPr>
                 <w:rFonts w:ascii="Times New Roman" w:cs="Times New Roman" w:eastAsia="Times New Roman" w:hAnsi="Times New Roman"/>
                 <w:sz w:val="24"/>
@@ -2174,33 +2128,24 @@
         </w:tc>
       </w:tr>
       <w:tr>
-        <w:tc>
-          <w:tcPr>
-            <w:shd w:fill="auto" w:val="clear"/>
-            <w:tcMar>
-              <w:top w:w="100.0" w:type="dxa"/>
-              <w:left w:w="100.0" w:type="dxa"/>
-              <w:bottom w:w="100.0" w:type="dxa"/>
-              <w:right w:w="100.0" w:type="dxa"/>
-            </w:tcMar>
-            <w:vAlign w:val="top"/>
-          </w:tcPr>
-          <w:p>
-            <w:pPr>
-              <w:keepNext w:val="0"/>
-              <w:keepLines w:val="0"/>
-              <w:widowControl w:val="0"/>
-              <w:pBdr>
-                <w:top w:space="0" w:sz="0" w:val="nil"/>
-                <w:left w:space="0" w:sz="0" w:val="nil"/>
-                <w:bottom w:space="0" w:sz="0" w:val="nil"/>
-                <w:right w:space="0" w:sz="0" w:val="nil"/>
-                <w:between w:space="0" w:sz="0" w:val="nil"/>
-              </w:pBdr>
-              <w:shd w:fill="auto" w:val="clear"/>
-              <w:spacing w:after="0" w:before="0" w:line="240" w:lineRule="auto"/>
-              <w:ind w:left="0" w:right="0" w:firstLine="0"/>
-              <w:jc w:val="left"/>
+        <w:trPr>
+          <w:tblHeader w:val="0"/>
+        </w:trPr>
+        <w:tc>
+          <w:tcPr>
+            <w:shd w:fill="auto" w:val="clear"/>
+            <w:tcMar>
+              <w:top w:w="100.0" w:type="dxa"/>
+              <w:left w:w="100.0" w:type="dxa"/>
+              <w:bottom w:w="100.0" w:type="dxa"/>
+              <w:right w:w="100.0" w:type="dxa"/>
+            </w:tcMar>
+            <w:vAlign w:val="top"/>
+          </w:tcPr>
+          <w:p>
+            <w:pPr>
+              <w:widowControl w:val="0"/>
+              <w:spacing w:line="240" w:lineRule="auto"/>
               <w:rPr>
                 <w:rFonts w:ascii="Times New Roman" w:cs="Times New Roman" w:eastAsia="Times New Roman" w:hAnsi="Times New Roman"/>
                 <w:sz w:val="24"/>
@@ -2246,39 +2191,30 @@
                 <w:szCs w:val="24"/>
                 <w:rtl w:val="0"/>
               </w:rPr>
-              <w:t xml:space="preserve">User selects player link (link attached to name)  </w:t>
+              <w:t xml:space="preserve">User selects “Schedule: link</w:t>
             </w:r>
           </w:p>
         </w:tc>
       </w:tr>
       <w:tr>
-        <w:tc>
-          <w:tcPr>
-            <w:shd w:fill="auto" w:val="clear"/>
-            <w:tcMar>
-              <w:top w:w="100.0" w:type="dxa"/>
-              <w:left w:w="100.0" w:type="dxa"/>
-              <w:bottom w:w="100.0" w:type="dxa"/>
-              <w:right w:w="100.0" w:type="dxa"/>
-            </w:tcMar>
-            <w:vAlign w:val="top"/>
-          </w:tcPr>
-          <w:p>
-            <w:pPr>
-              <w:keepNext w:val="0"/>
-              <w:keepLines w:val="0"/>
-              <w:widowControl w:val="0"/>
-              <w:pBdr>
-                <w:top w:space="0" w:sz="0" w:val="nil"/>
-                <w:left w:space="0" w:sz="0" w:val="nil"/>
-                <w:bottom w:space="0" w:sz="0" w:val="nil"/>
-                <w:right w:space="0" w:sz="0" w:val="nil"/>
-                <w:between w:space="0" w:sz="0" w:val="nil"/>
-              </w:pBdr>
-              <w:shd w:fill="auto" w:val="clear"/>
-              <w:spacing w:after="0" w:before="0" w:line="240" w:lineRule="auto"/>
-              <w:ind w:left="0" w:right="0" w:firstLine="0"/>
-              <w:jc w:val="left"/>
+        <w:trPr>
+          <w:tblHeader w:val="0"/>
+        </w:trPr>
+        <w:tc>
+          <w:tcPr>
+            <w:shd w:fill="auto" w:val="clear"/>
+            <w:tcMar>
+              <w:top w:w="100.0" w:type="dxa"/>
+              <w:left w:w="100.0" w:type="dxa"/>
+              <w:bottom w:w="100.0" w:type="dxa"/>
+              <w:right w:w="100.0" w:type="dxa"/>
+            </w:tcMar>
+            <w:vAlign w:val="top"/>
+          </w:tcPr>
+          <w:p>
+            <w:pPr>
+              <w:widowControl w:val="0"/>
+              <w:spacing w:line="240" w:lineRule="auto"/>
               <w:rPr>
                 <w:rFonts w:ascii="Times New Roman" w:cs="Times New Roman" w:eastAsia="Times New Roman" w:hAnsi="Times New Roman"/>
                 <w:sz w:val="24"/>
@@ -2309,24 +2245,13 @@
           </w:tcPr>
           <w:p>
             <w:pPr>
-              <w:keepNext w:val="0"/>
-              <w:keepLines w:val="0"/>
               <w:widowControl w:val="0"/>
               <w:numPr>
                 <w:ilvl w:val="0"/>
-                <w:numId w:val="6"/>
+                <w:numId w:val="5"/>
               </w:numPr>
-              <w:pBdr>
-                <w:top w:space="0" w:sz="0" w:val="nil"/>
-                <w:left w:space="0" w:sz="0" w:val="nil"/>
-                <w:bottom w:space="0" w:sz="0" w:val="nil"/>
-                <w:right w:space="0" w:sz="0" w:val="nil"/>
-                <w:between w:space="0" w:sz="0" w:val="nil"/>
-              </w:pBdr>
-              <w:shd w:fill="auto" w:val="clear"/>
-              <w:spacing w:after="0" w:before="0" w:line="240" w:lineRule="auto"/>
-              <w:ind w:left="720" w:right="0" w:hanging="360"/>
-              <w:jc w:val="left"/>
+              <w:spacing w:line="240" w:lineRule="auto"/>
+              <w:ind w:left="720" w:hanging="360"/>
               <w:rPr>
                 <w:rFonts w:ascii="Times New Roman" w:cs="Times New Roman" w:eastAsia="Times New Roman" w:hAnsi="Times New Roman"/>
                 <w:sz w:val="24"/>
@@ -2346,52 +2271,30 @@
           </w:p>
           <w:p>
             <w:pPr>
-              <w:keepNext w:val="0"/>
-              <w:keepLines w:val="0"/>
-              <w:widowControl w:val="0"/>
-              <w:pBdr>
-                <w:top w:space="0" w:sz="0" w:val="nil"/>
-                <w:left w:space="0" w:sz="0" w:val="nil"/>
-                <w:bottom w:space="0" w:sz="0" w:val="nil"/>
-                <w:right w:space="0" w:sz="0" w:val="nil"/>
-                <w:between w:space="0" w:sz="0" w:val="nil"/>
-              </w:pBdr>
-              <w:shd w:fill="auto" w:val="clear"/>
-              <w:spacing w:after="0" w:before="0" w:line="240" w:lineRule="auto"/>
-              <w:ind w:left="720" w:right="0" w:firstLine="0"/>
-              <w:jc w:val="left"/>
-              <w:rPr>
-                <w:rFonts w:ascii="Times New Roman" w:cs="Times New Roman" w:eastAsia="Times New Roman" w:hAnsi="Times New Roman"/>
-                <w:sz w:val="24"/>
-                <w:szCs w:val="24"/>
-              </w:rPr>
-            </w:pPr>
-            <w:r>
-              <w:rPr>
-                <w:rtl w:val="0"/>
-              </w:rPr>
-            </w:r>
-          </w:p>
-          <w:p>
-            <w:pPr>
-              <w:keepNext w:val="0"/>
-              <w:keepLines w:val="0"/>
+              <w:widowControl w:val="0"/>
+              <w:spacing w:line="240" w:lineRule="auto"/>
+              <w:ind w:left="720" w:firstLine="0"/>
+              <w:rPr>
+                <w:rFonts w:ascii="Times New Roman" w:cs="Times New Roman" w:eastAsia="Times New Roman" w:hAnsi="Times New Roman"/>
+                <w:sz w:val="24"/>
+                <w:szCs w:val="24"/>
+              </w:rPr>
+            </w:pPr>
+            <w:r>
+              <w:rPr>
+                <w:rtl w:val="0"/>
+              </w:rPr>
+            </w:r>
+          </w:p>
+          <w:p>
+            <w:pPr>
               <w:widowControl w:val="0"/>
               <w:numPr>
                 <w:ilvl w:val="0"/>
-                <w:numId w:val="6"/>
+                <w:numId w:val="5"/>
               </w:numPr>
-              <w:pBdr>
-                <w:top w:space="0" w:sz="0" w:val="nil"/>
-                <w:left w:space="0" w:sz="0" w:val="nil"/>
-                <w:bottom w:space="0" w:sz="0" w:val="nil"/>
-                <w:right w:space="0" w:sz="0" w:val="nil"/>
-                <w:between w:space="0" w:sz="0" w:val="nil"/>
-              </w:pBdr>
-              <w:shd w:fill="auto" w:val="clear"/>
-              <w:spacing w:after="0" w:before="0" w:line="240" w:lineRule="auto"/>
-              <w:ind w:left="720" w:right="0" w:hanging="360"/>
-              <w:jc w:val="left"/>
+              <w:spacing w:line="240" w:lineRule="auto"/>
+              <w:ind w:left="720" w:hanging="360"/>
               <w:rPr>
                 <w:rFonts w:ascii="Times New Roman" w:cs="Times New Roman" w:eastAsia="Times New Roman" w:hAnsi="Times New Roman"/>
                 <w:sz w:val="24"/>
@@ -2406,57 +2309,35 @@
                 <w:szCs w:val="24"/>
                 <w:rtl w:val="0"/>
               </w:rPr>
-              <w:t xml:space="preserve">User searches for player(s)</w:t>
-            </w:r>
-          </w:p>
-          <w:p>
-            <w:pPr>
-              <w:keepNext w:val="0"/>
-              <w:keepLines w:val="0"/>
-              <w:widowControl w:val="0"/>
-              <w:pBdr>
-                <w:top w:space="0" w:sz="0" w:val="nil"/>
-                <w:left w:space="0" w:sz="0" w:val="nil"/>
-                <w:bottom w:space="0" w:sz="0" w:val="nil"/>
-                <w:right w:space="0" w:sz="0" w:val="nil"/>
-                <w:between w:space="0" w:sz="0" w:val="nil"/>
-              </w:pBdr>
-              <w:shd w:fill="auto" w:val="clear"/>
-              <w:spacing w:after="0" w:before="0" w:line="240" w:lineRule="auto"/>
-              <w:ind w:left="720" w:right="0" w:firstLine="0"/>
-              <w:jc w:val="left"/>
-              <w:rPr>
-                <w:rFonts w:ascii="Times New Roman" w:cs="Times New Roman" w:eastAsia="Times New Roman" w:hAnsi="Times New Roman"/>
-                <w:sz w:val="24"/>
-                <w:szCs w:val="24"/>
-              </w:rPr>
-            </w:pPr>
-            <w:r>
-              <w:rPr>
-                <w:rtl w:val="0"/>
-              </w:rPr>
-            </w:r>
-          </w:p>
-          <w:p>
-            <w:pPr>
-              <w:keepNext w:val="0"/>
-              <w:keepLines w:val="0"/>
+              <w:t xml:space="preserve">User selects “Schedule” link</w:t>
+            </w:r>
+          </w:p>
+          <w:p>
+            <w:pPr>
+              <w:widowControl w:val="0"/>
+              <w:spacing w:line="240" w:lineRule="auto"/>
+              <w:ind w:left="720" w:firstLine="0"/>
+              <w:rPr>
+                <w:rFonts w:ascii="Times New Roman" w:cs="Times New Roman" w:eastAsia="Times New Roman" w:hAnsi="Times New Roman"/>
+                <w:sz w:val="24"/>
+                <w:szCs w:val="24"/>
+              </w:rPr>
+            </w:pPr>
+            <w:r>
+              <w:rPr>
+                <w:rtl w:val="0"/>
+              </w:rPr>
+            </w:r>
+          </w:p>
+          <w:p>
+            <w:pPr>
               <w:widowControl w:val="0"/>
               <w:numPr>
                 <w:ilvl w:val="0"/>
-                <w:numId w:val="6"/>
+                <w:numId w:val="5"/>
               </w:numPr>
-              <w:pBdr>
-                <w:top w:space="0" w:sz="0" w:val="nil"/>
-                <w:left w:space="0" w:sz="0" w:val="nil"/>
-                <w:bottom w:space="0" w:sz="0" w:val="nil"/>
-                <w:right w:space="0" w:sz="0" w:val="nil"/>
-                <w:between w:space="0" w:sz="0" w:val="nil"/>
-              </w:pBdr>
-              <w:shd w:fill="auto" w:val="clear"/>
-              <w:spacing w:after="0" w:before="0" w:line="240" w:lineRule="auto"/>
-              <w:ind w:left="720" w:right="0" w:hanging="360"/>
-              <w:jc w:val="left"/>
+              <w:spacing w:line="240" w:lineRule="auto"/>
+              <w:ind w:left="720" w:hanging="360"/>
               <w:rPr>
                 <w:rFonts w:ascii="Times New Roman" w:cs="Times New Roman" w:eastAsia="Times New Roman" w:hAnsi="Times New Roman"/>
                 <w:sz w:val="24"/>
@@ -2471,39 +2352,30 @@
                 <w:szCs w:val="24"/>
                 <w:rtl w:val="0"/>
               </w:rPr>
-              <w:t xml:space="preserve">User selects one of the players from the matches</w:t>
+              <w:t xml:space="preserve">Site returns Schedule Page</w:t>
             </w:r>
           </w:p>
         </w:tc>
       </w:tr>
       <w:tr>
-        <w:tc>
-          <w:tcPr>
-            <w:shd w:fill="auto" w:val="clear"/>
-            <w:tcMar>
-              <w:top w:w="100.0" w:type="dxa"/>
-              <w:left w:w="100.0" w:type="dxa"/>
-              <w:bottom w:w="100.0" w:type="dxa"/>
-              <w:right w:w="100.0" w:type="dxa"/>
-            </w:tcMar>
-            <w:vAlign w:val="top"/>
-          </w:tcPr>
-          <w:p>
-            <w:pPr>
-              <w:keepNext w:val="0"/>
-              <w:keepLines w:val="0"/>
-              <w:widowControl w:val="0"/>
-              <w:pBdr>
-                <w:top w:space="0" w:sz="0" w:val="nil"/>
-                <w:left w:space="0" w:sz="0" w:val="nil"/>
-                <w:bottom w:space="0" w:sz="0" w:val="nil"/>
-                <w:right w:space="0" w:sz="0" w:val="nil"/>
-                <w:between w:space="0" w:sz="0" w:val="nil"/>
-              </w:pBdr>
-              <w:shd w:fill="auto" w:val="clear"/>
-              <w:spacing w:after="0" w:before="0" w:line="240" w:lineRule="auto"/>
-              <w:ind w:left="0" w:right="0" w:firstLine="0"/>
-              <w:jc w:val="left"/>
+        <w:trPr>
+          <w:tblHeader w:val="0"/>
+        </w:trPr>
+        <w:tc>
+          <w:tcPr>
+            <w:shd w:fill="auto" w:val="clear"/>
+            <w:tcMar>
+              <w:top w:w="100.0" w:type="dxa"/>
+              <w:left w:w="100.0" w:type="dxa"/>
+              <w:bottom w:w="100.0" w:type="dxa"/>
+              <w:right w:w="100.0" w:type="dxa"/>
+            </w:tcMar>
+            <w:vAlign w:val="top"/>
+          </w:tcPr>
+          <w:p>
+            <w:pPr>
+              <w:widowControl w:val="0"/>
+              <w:spacing w:line="240" w:lineRule="auto"/>
               <w:rPr>
                 <w:rFonts w:ascii="Times New Roman" w:cs="Times New Roman" w:eastAsia="Times New Roman" w:hAnsi="Times New Roman"/>
                 <w:sz w:val="24"/>
@@ -2535,102 +2407,45 @@
           <w:p>
             <w:pPr>
               <w:widowControl w:val="0"/>
-              <w:numPr>
-                <w:ilvl w:val="0"/>
-                <w:numId w:val="7"/>
-              </w:numPr>
-              <w:spacing w:line="240" w:lineRule="auto"/>
-              <w:ind w:left="720" w:hanging="360"/>
-              <w:rPr>
-                <w:rFonts w:ascii="Times New Roman" w:cs="Times New Roman" w:eastAsia="Times New Roman" w:hAnsi="Times New Roman"/>
-                <w:sz w:val="24"/>
-                <w:szCs w:val="24"/>
-                <w:u w:val="none"/>
-              </w:rPr>
-            </w:pPr>
-            <w:r>
-              <w:rPr>
-                <w:rFonts w:ascii="Times New Roman" w:cs="Times New Roman" w:eastAsia="Times New Roman" w:hAnsi="Times New Roman"/>
-                <w:sz w:val="24"/>
-                <w:szCs w:val="24"/>
-                <w:rtl w:val="0"/>
-              </w:rPr>
-              <w:t xml:space="preserve">User views “Season Leaders” page</w:t>
-            </w:r>
-          </w:p>
-          <w:p>
-            <w:pPr>
-              <w:widowControl w:val="0"/>
-              <w:spacing w:line="240" w:lineRule="auto"/>
-              <w:ind w:left="720" w:firstLine="0"/>
-              <w:rPr>
-                <w:rFonts w:ascii="Times New Roman" w:cs="Times New Roman" w:eastAsia="Times New Roman" w:hAnsi="Times New Roman"/>
-                <w:sz w:val="24"/>
-                <w:szCs w:val="24"/>
-              </w:rPr>
-            </w:pPr>
-            <w:r>
-              <w:rPr>
-                <w:rtl w:val="0"/>
-              </w:rPr>
-            </w:r>
-          </w:p>
-          <w:p>
-            <w:pPr>
-              <w:widowControl w:val="0"/>
-              <w:numPr>
-                <w:ilvl w:val="0"/>
-                <w:numId w:val="7"/>
-              </w:numPr>
-              <w:spacing w:line="240" w:lineRule="auto"/>
-              <w:ind w:left="720" w:hanging="360"/>
-              <w:rPr>
-                <w:rFonts w:ascii="Times New Roman" w:cs="Times New Roman" w:eastAsia="Times New Roman" w:hAnsi="Times New Roman"/>
-                <w:sz w:val="24"/>
-                <w:szCs w:val="24"/>
-                <w:u w:val="none"/>
-              </w:rPr>
-            </w:pPr>
-            <w:r>
-              <w:rPr>
-                <w:rFonts w:ascii="Times New Roman" w:cs="Times New Roman" w:eastAsia="Times New Roman" w:hAnsi="Times New Roman"/>
-                <w:sz w:val="24"/>
-                <w:szCs w:val="24"/>
-                <w:rtl w:val="0"/>
-              </w:rPr>
-              <w:t xml:space="preserve">User selects one of the highlighted players</w:t>
+              <w:spacing w:line="240" w:lineRule="auto"/>
+              <w:ind w:left="0" w:firstLine="0"/>
+              <w:rPr>
+                <w:rFonts w:ascii="Times New Roman" w:cs="Times New Roman" w:eastAsia="Times New Roman" w:hAnsi="Times New Roman"/>
+                <w:sz w:val="24"/>
+                <w:szCs w:val="24"/>
+              </w:rPr>
+            </w:pPr>
+            <w:r>
+              <w:rPr>
+                <w:rFonts w:ascii="Times New Roman" w:cs="Times New Roman" w:eastAsia="Times New Roman" w:hAnsi="Times New Roman"/>
+                <w:sz w:val="24"/>
+                <w:szCs w:val="24"/>
+                <w:rtl w:val="0"/>
+              </w:rPr>
+              <w:t xml:space="preserve">N/A</w:t>
             </w:r>
           </w:p>
         </w:tc>
       </w:tr>
       <w:tr>
-        <w:tc>
-          <w:tcPr>
-            <w:shd w:fill="auto" w:val="clear"/>
-            <w:tcMar>
-              <w:top w:w="100.0" w:type="dxa"/>
-              <w:left w:w="100.0" w:type="dxa"/>
-              <w:bottom w:w="100.0" w:type="dxa"/>
-              <w:right w:w="100.0" w:type="dxa"/>
-            </w:tcMar>
-            <w:vAlign w:val="top"/>
-          </w:tcPr>
-          <w:p>
-            <w:pPr>
-              <w:keepNext w:val="0"/>
-              <w:keepLines w:val="0"/>
-              <w:widowControl w:val="0"/>
-              <w:pBdr>
-                <w:top w:space="0" w:sz="0" w:val="nil"/>
-                <w:left w:space="0" w:sz="0" w:val="nil"/>
-                <w:bottom w:space="0" w:sz="0" w:val="nil"/>
-                <w:right w:space="0" w:sz="0" w:val="nil"/>
-                <w:between w:space="0" w:sz="0" w:val="nil"/>
-              </w:pBdr>
-              <w:shd w:fill="auto" w:val="clear"/>
-              <w:spacing w:after="0" w:before="0" w:line="240" w:lineRule="auto"/>
-              <w:ind w:left="0" w:right="0" w:firstLine="0"/>
-              <w:jc w:val="left"/>
+        <w:trPr>
+          <w:tblHeader w:val="0"/>
+        </w:trPr>
+        <w:tc>
+          <w:tcPr>
+            <w:shd w:fill="auto" w:val="clear"/>
+            <w:tcMar>
+              <w:top w:w="100.0" w:type="dxa"/>
+              <w:left w:w="100.0" w:type="dxa"/>
+              <w:bottom w:w="100.0" w:type="dxa"/>
+              <w:right w:w="100.0" w:type="dxa"/>
+            </w:tcMar>
+            <w:vAlign w:val="top"/>
+          </w:tcPr>
+          <w:p>
+            <w:pPr>
+              <w:widowControl w:val="0"/>
+              <w:spacing w:line="240" w:lineRule="auto"/>
               <w:rPr>
                 <w:rFonts w:ascii="Times New Roman" w:cs="Times New Roman" w:eastAsia="Times New Roman" w:hAnsi="Times New Roman"/>
                 <w:sz w:val="24"/>
@@ -2661,66 +2476,45 @@
           </w:tcPr>
           <w:p>
             <w:pPr>
-              <w:keepNext w:val="0"/>
-              <w:keepLines w:val="0"/>
-              <w:widowControl w:val="0"/>
-              <w:pBdr>
-                <w:top w:space="0" w:sz="0" w:val="nil"/>
-                <w:left w:space="0" w:sz="0" w:val="nil"/>
-                <w:bottom w:space="0" w:sz="0" w:val="nil"/>
-                <w:right w:space="0" w:sz="0" w:val="nil"/>
-                <w:between w:space="0" w:sz="0" w:val="nil"/>
-              </w:pBdr>
-              <w:shd w:fill="auto" w:val="clear"/>
-              <w:spacing w:after="0" w:before="0" w:line="240" w:lineRule="auto"/>
-              <w:ind w:left="0" w:right="0" w:firstLine="0"/>
-              <w:jc w:val="left"/>
-              <w:rPr>
-                <w:rFonts w:ascii="Times New Roman" w:cs="Times New Roman" w:eastAsia="Times New Roman" w:hAnsi="Times New Roman"/>
-                <w:sz w:val="24"/>
-                <w:szCs w:val="24"/>
-              </w:rPr>
-            </w:pPr>
-            <w:r>
-              <w:rPr>
-                <w:rFonts w:ascii="Times New Roman" w:cs="Times New Roman" w:eastAsia="Times New Roman" w:hAnsi="Times New Roman"/>
-                <w:sz w:val="24"/>
-                <w:szCs w:val="24"/>
-                <w:rtl w:val="0"/>
-              </w:rPr>
-              <w:t xml:space="preserve">Some Player Information Not Available </w:t>
+              <w:widowControl w:val="0"/>
+              <w:spacing w:line="240" w:lineRule="auto"/>
+              <w:rPr>
+                <w:rFonts w:ascii="Times New Roman" w:cs="Times New Roman" w:eastAsia="Times New Roman" w:hAnsi="Times New Roman"/>
+                <w:sz w:val="24"/>
+                <w:szCs w:val="24"/>
+              </w:rPr>
+            </w:pPr>
+            <w:r>
+              <w:rPr>
+                <w:rFonts w:ascii="Times New Roman" w:cs="Times New Roman" w:eastAsia="Times New Roman" w:hAnsi="Times New Roman"/>
+                <w:sz w:val="24"/>
+                <w:szCs w:val="24"/>
+                <w:rtl w:val="0"/>
+              </w:rPr>
+              <w:t xml:space="preserve">Schedule not released/broadcasts not available</w:t>
             </w:r>
           </w:p>
         </w:tc>
       </w:tr>
       <w:tr>
-        <w:tc>
-          <w:tcPr>
-            <w:shd w:fill="auto" w:val="clear"/>
-            <w:tcMar>
-              <w:top w:w="100.0" w:type="dxa"/>
-              <w:left w:w="100.0" w:type="dxa"/>
-              <w:bottom w:w="100.0" w:type="dxa"/>
-              <w:right w:w="100.0" w:type="dxa"/>
-            </w:tcMar>
-            <w:vAlign w:val="top"/>
-          </w:tcPr>
-          <w:p>
-            <w:pPr>
-              <w:keepNext w:val="0"/>
-              <w:keepLines w:val="0"/>
-              <w:widowControl w:val="0"/>
-              <w:pBdr>
-                <w:top w:space="0" w:sz="0" w:val="nil"/>
-                <w:left w:space="0" w:sz="0" w:val="nil"/>
-                <w:bottom w:space="0" w:sz="0" w:val="nil"/>
-                <w:right w:space="0" w:sz="0" w:val="nil"/>
-                <w:between w:space="0" w:sz="0" w:val="nil"/>
-              </w:pBdr>
-              <w:shd w:fill="auto" w:val="clear"/>
-              <w:spacing w:after="0" w:before="0" w:line="240" w:lineRule="auto"/>
-              <w:ind w:left="0" w:right="0" w:firstLine="0"/>
-              <w:jc w:val="left"/>
+        <w:trPr>
+          <w:tblHeader w:val="0"/>
+        </w:trPr>
+        <w:tc>
+          <w:tcPr>
+            <w:shd w:fill="auto" w:val="clear"/>
+            <w:tcMar>
+              <w:top w:w="100.0" w:type="dxa"/>
+              <w:left w:w="100.0" w:type="dxa"/>
+              <w:bottom w:w="100.0" w:type="dxa"/>
+              <w:right w:w="100.0" w:type="dxa"/>
+            </w:tcMar>
+            <w:vAlign w:val="top"/>
+          </w:tcPr>
+          <w:p>
+            <w:pPr>
+              <w:widowControl w:val="0"/>
+              <w:spacing w:line="240" w:lineRule="auto"/>
               <w:rPr>
                 <w:rFonts w:ascii="Times New Roman" w:cs="Times New Roman" w:eastAsia="Times New Roman" w:hAnsi="Times New Roman"/>
                 <w:sz w:val="24"/>
@@ -2751,66 +2545,45 @@
           </w:tcPr>
           <w:p>
             <w:pPr>
-              <w:keepNext w:val="0"/>
-              <w:keepLines w:val="0"/>
-              <w:widowControl w:val="0"/>
-              <w:pBdr>
-                <w:top w:space="0" w:sz="0" w:val="nil"/>
-                <w:left w:space="0" w:sz="0" w:val="nil"/>
-                <w:bottom w:space="0" w:sz="0" w:val="nil"/>
-                <w:right w:space="0" w:sz="0" w:val="nil"/>
-                <w:between w:space="0" w:sz="0" w:val="nil"/>
-              </w:pBdr>
-              <w:shd w:fill="auto" w:val="clear"/>
-              <w:spacing w:after="0" w:before="0" w:line="240" w:lineRule="auto"/>
-              <w:ind w:left="0" w:right="0" w:firstLine="0"/>
-              <w:jc w:val="left"/>
-              <w:rPr>
-                <w:rFonts w:ascii="Times New Roman" w:cs="Times New Roman" w:eastAsia="Times New Roman" w:hAnsi="Times New Roman"/>
-                <w:sz w:val="24"/>
-                <w:szCs w:val="24"/>
-              </w:rPr>
-            </w:pPr>
-            <w:r>
-              <w:rPr>
-                <w:rFonts w:ascii="Times New Roman" w:cs="Times New Roman" w:eastAsia="Times New Roman" w:hAnsi="Times New Roman"/>
-                <w:sz w:val="24"/>
-                <w:szCs w:val="24"/>
-                <w:rtl w:val="0"/>
-              </w:rPr>
-              <w:t xml:space="preserve">Player selects player name</w:t>
+              <w:widowControl w:val="0"/>
+              <w:spacing w:line="240" w:lineRule="auto"/>
+              <w:rPr>
+                <w:rFonts w:ascii="Times New Roman" w:cs="Times New Roman" w:eastAsia="Times New Roman" w:hAnsi="Times New Roman"/>
+                <w:sz w:val="24"/>
+                <w:szCs w:val="24"/>
+              </w:rPr>
+            </w:pPr>
+            <w:r>
+              <w:rPr>
+                <w:rFonts w:ascii="Times New Roman" w:cs="Times New Roman" w:eastAsia="Times New Roman" w:hAnsi="Times New Roman"/>
+                <w:sz w:val="24"/>
+                <w:szCs w:val="24"/>
+                <w:rtl w:val="0"/>
+              </w:rPr>
+              <w:t xml:space="preserve">User selects page/tab link</w:t>
             </w:r>
           </w:p>
         </w:tc>
       </w:tr>
       <w:tr>
-        <w:tc>
-          <w:tcPr>
-            <w:shd w:fill="auto" w:val="clear"/>
-            <w:tcMar>
-              <w:top w:w="100.0" w:type="dxa"/>
-              <w:left w:w="100.0" w:type="dxa"/>
-              <w:bottom w:w="100.0" w:type="dxa"/>
-              <w:right w:w="100.0" w:type="dxa"/>
-            </w:tcMar>
-            <w:vAlign w:val="top"/>
-          </w:tcPr>
-          <w:p>
-            <w:pPr>
-              <w:keepNext w:val="0"/>
-              <w:keepLines w:val="0"/>
-              <w:widowControl w:val="0"/>
-              <w:pBdr>
-                <w:top w:space="0" w:sz="0" w:val="nil"/>
-                <w:left w:space="0" w:sz="0" w:val="nil"/>
-                <w:bottom w:space="0" w:sz="0" w:val="nil"/>
-                <w:right w:space="0" w:sz="0" w:val="nil"/>
-                <w:between w:space="0" w:sz="0" w:val="nil"/>
-              </w:pBdr>
-              <w:shd w:fill="auto" w:val="clear"/>
-              <w:spacing w:after="0" w:before="0" w:line="240" w:lineRule="auto"/>
-              <w:ind w:left="0" w:right="0" w:firstLine="0"/>
-              <w:jc w:val="left"/>
+        <w:trPr>
+          <w:tblHeader w:val="0"/>
+        </w:trPr>
+        <w:tc>
+          <w:tcPr>
+            <w:shd w:fill="auto" w:val="clear"/>
+            <w:tcMar>
+              <w:top w:w="100.0" w:type="dxa"/>
+              <w:left w:w="100.0" w:type="dxa"/>
+              <w:bottom w:w="100.0" w:type="dxa"/>
+              <w:right w:w="100.0" w:type="dxa"/>
+            </w:tcMar>
+            <w:vAlign w:val="top"/>
+          </w:tcPr>
+          <w:p>
+            <w:pPr>
+              <w:widowControl w:val="0"/>
+              <w:spacing w:line="240" w:lineRule="auto"/>
               <w:rPr>
                 <w:rFonts w:ascii="Times New Roman" w:cs="Times New Roman" w:eastAsia="Times New Roman" w:hAnsi="Times New Roman"/>
                 <w:sz w:val="24"/>
@@ -2841,81 +2614,27 @@
           </w:tcPr>
           <w:p>
             <w:pPr>
-              <w:keepNext w:val="0"/>
-              <w:keepLines w:val="0"/>
-              <w:widowControl w:val="0"/>
-              <w:pBdr>
-                <w:top w:space="0" w:sz="0" w:val="nil"/>
-                <w:left w:space="0" w:sz="0" w:val="nil"/>
-                <w:bottom w:space="0" w:sz="0" w:val="nil"/>
-                <w:right w:space="0" w:sz="0" w:val="nil"/>
-                <w:between w:space="0" w:sz="0" w:val="nil"/>
-              </w:pBdr>
-              <w:shd w:fill="auto" w:val="clear"/>
-              <w:spacing w:after="0" w:before="0" w:line="240" w:lineRule="auto"/>
-              <w:ind w:left="0" w:right="0" w:firstLine="0"/>
-              <w:jc w:val="left"/>
-              <w:rPr>
-                <w:rFonts w:ascii="Times New Roman" w:cs="Times New Roman" w:eastAsia="Times New Roman" w:hAnsi="Times New Roman"/>
-                <w:sz w:val="24"/>
-                <w:szCs w:val="24"/>
-              </w:rPr>
-            </w:pPr>
-            <w:r>
-              <w:rPr>
-                <w:rFonts w:ascii="Times New Roman" w:cs="Times New Roman" w:eastAsia="Times New Roman" w:hAnsi="Times New Roman"/>
-                <w:sz w:val="24"/>
-                <w:szCs w:val="24"/>
-                <w:rtl w:val="0"/>
-              </w:rPr>
-              <w:t xml:space="preserve">Site returns “Player Information” page </w:t>
+              <w:widowControl w:val="0"/>
+              <w:spacing w:line="240" w:lineRule="auto"/>
+              <w:rPr>
+                <w:rFonts w:ascii="Times New Roman" w:cs="Times New Roman" w:eastAsia="Times New Roman" w:hAnsi="Times New Roman"/>
+                <w:sz w:val="24"/>
+                <w:szCs w:val="24"/>
+              </w:rPr>
+            </w:pPr>
+            <w:r>
+              <w:rPr>
+                <w:rFonts w:ascii="Times New Roman" w:cs="Times New Roman" w:eastAsia="Times New Roman" w:hAnsi="Times New Roman"/>
+                <w:sz w:val="24"/>
+                <w:szCs w:val="24"/>
+                <w:rtl w:val="0"/>
+              </w:rPr>
+              <w:t xml:space="preserve">Site displays schedule page and broadcast information</w:t>
             </w:r>
           </w:p>
         </w:tc>
       </w:tr>
     </w:tbl>
-    <w:p>
-      <w:pPr>
-        <w:rPr>
-          <w:rFonts w:ascii="Times New Roman" w:cs="Times New Roman" w:eastAsia="Times New Roman" w:hAnsi="Times New Roman"/>
-          <w:sz w:val="24"/>
-          <w:szCs w:val="24"/>
-        </w:rPr>
-      </w:pPr>
-      <w:r>
-        <w:rPr>
-          <w:rtl w:val="0"/>
-        </w:rPr>
-      </w:r>
-    </w:p>
-    <w:p>
-      <w:pPr>
-        <w:rPr>
-          <w:rFonts w:ascii="Times New Roman" w:cs="Times New Roman" w:eastAsia="Times New Roman" w:hAnsi="Times New Roman"/>
-          <w:sz w:val="24"/>
-          <w:szCs w:val="24"/>
-        </w:rPr>
-      </w:pPr>
-      <w:r>
-        <w:rPr>
-          <w:rtl w:val="0"/>
-        </w:rPr>
-      </w:r>
-    </w:p>
-    <w:p>
-      <w:pPr>
-        <w:rPr>
-          <w:rFonts w:ascii="Times New Roman" w:cs="Times New Roman" w:eastAsia="Times New Roman" w:hAnsi="Times New Roman"/>
-          <w:sz w:val="24"/>
-          <w:szCs w:val="24"/>
-        </w:rPr>
-      </w:pPr>
-      <w:r>
-        <w:rPr>
-          <w:rtl w:val="0"/>
-        </w:rPr>
-      </w:r>
-    </w:p>
     <w:p>
       <w:pPr>
         <w:rPr>
@@ -2972,6 +2691,9 @@
         </w:tblGridChange>
       </w:tblGrid>
       <w:tr>
+        <w:trPr>
+          <w:tblHeader w:val="0"/>
+        </w:trPr>
         <w:tc>
           <w:tcPr>
             <w:shd w:fill="auto" w:val="clear"/>
@@ -3021,18 +2743,20 @@
               <w:spacing w:line="240" w:lineRule="auto"/>
               <w:rPr>
                 <w:rFonts w:ascii="Times New Roman" w:cs="Times New Roman" w:eastAsia="Times New Roman" w:hAnsi="Times New Roman"/>
-                <w:sz w:val="24"/>
-                <w:szCs w:val="24"/>
-              </w:rPr>
-            </w:pPr>
-            <w:r>
-              <w:rPr>
-                <w:rFonts w:ascii="Times New Roman" w:cs="Times New Roman" w:eastAsia="Times New Roman" w:hAnsi="Times New Roman"/>
-                <w:sz w:val="24"/>
-                <w:szCs w:val="24"/>
-                <w:rtl w:val="0"/>
-              </w:rPr>
-              <w:t xml:space="preserve">Viewing Schedule Page</w:t>
+                <w:b w:val="1"/>
+                <w:sz w:val="24"/>
+                <w:szCs w:val="24"/>
+              </w:rPr>
+            </w:pPr>
+            <w:r>
+              <w:rPr>
+                <w:rFonts w:ascii="Times New Roman" w:cs="Times New Roman" w:eastAsia="Times New Roman" w:hAnsi="Times New Roman"/>
+                <w:b w:val="1"/>
+                <w:sz w:val="24"/>
+                <w:szCs w:val="24"/>
+                <w:rtl w:val="0"/>
+              </w:rPr>
+              <w:t xml:space="preserve">Viewing Highlights/Current News</w:t>
             </w:r>
           </w:p>
         </w:tc>
@@ -3040,6 +2764,7 @@
       <w:tr>
         <w:trPr>
           <w:trHeight w:val="545.9765625" w:hRule="atLeast"/>
+          <w:tblHeader w:val="0"/>
         </w:trPr>
         <w:tc>
           <w:tcPr>
@@ -3101,7 +2826,7 @@
                 <w:szCs w:val="24"/>
                 <w:rtl w:val="0"/>
               </w:rPr>
-              <w:t xml:space="preserve">Page that displays season schedule along with Broadcast Information/Links</w:t>
+              <w:t xml:space="preserve">Page that displays a feed full of relevant NBA highlights and news</w:t>
             </w:r>
           </w:p>
         </w:tc>
@@ -3109,6 +2834,7 @@
       <w:tr>
         <w:trPr>
           <w:trHeight w:val="515.9765625" w:hRule="atLeast"/>
+          <w:tblHeader w:val="0"/>
         </w:trPr>
         <w:tc>
           <w:tcPr>
@@ -3176,6 +2902,9 @@
         </w:tc>
       </w:tr>
       <w:tr>
+        <w:trPr>
+          <w:tblHeader w:val="0"/>
+        </w:trPr>
         <w:tc>
           <w:tcPr>
             <w:shd w:fill="auto" w:val="clear"/>
@@ -3236,12 +2965,33 @@
                 <w:szCs w:val="24"/>
                 <w:rtl w:val="0"/>
               </w:rPr>
-              <w:t xml:space="preserve">User selects “Season Schedule: link</w:t>
+              <w:t xml:space="preserve">User selects </w:t>
+            </w:r>
+            <w:r>
+              <w:rPr>
+                <w:rFonts w:ascii="Times New Roman" w:cs="Times New Roman" w:eastAsia="Times New Roman" w:hAnsi="Times New Roman"/>
+                <w:sz w:val="24"/>
+                <w:szCs w:val="24"/>
+                <w:rtl w:val="0"/>
+              </w:rPr>
+              <w:t xml:space="preserve">“Highlights” </w:t>
+            </w:r>
+            <w:r>
+              <w:rPr>
+                <w:rFonts w:ascii="Times New Roman" w:cs="Times New Roman" w:eastAsia="Times New Roman" w:hAnsi="Times New Roman"/>
+                <w:sz w:val="24"/>
+                <w:szCs w:val="24"/>
+                <w:rtl w:val="0"/>
+              </w:rPr>
+              <w:t xml:space="preserve">link</w:t>
             </w:r>
           </w:p>
         </w:tc>
       </w:tr>
       <w:tr>
+        <w:trPr>
+          <w:tblHeader w:val="0"/>
+        </w:trPr>
         <w:tc>
           <w:tcPr>
             <w:shd w:fill="auto" w:val="clear"/>
@@ -3290,7 +3040,7 @@
               <w:widowControl w:val="0"/>
               <w:numPr>
                 <w:ilvl w:val="0"/>
-                <w:numId w:val="4"/>
+                <w:numId w:val="2"/>
               </w:numPr>
               <w:spacing w:line="240" w:lineRule="auto"/>
               <w:ind w:left="720" w:hanging="360"/>
@@ -3333,7 +3083,7 @@
               <w:widowControl w:val="0"/>
               <w:numPr>
                 <w:ilvl w:val="0"/>
-                <w:numId w:val="4"/>
+                <w:numId w:val="2"/>
               </w:numPr>
               <w:spacing w:line="240" w:lineRule="auto"/>
               <w:ind w:left="720" w:hanging="360"/>
@@ -3351,7 +3101,25 @@
                 <w:szCs w:val="24"/>
                 <w:rtl w:val="0"/>
               </w:rPr>
-              <w:t xml:space="preserve">User selects “Season Schedule” link</w:t>
+              <w:t xml:space="preserve">User selects “</w:t>
+            </w:r>
+            <w:r>
+              <w:rPr>
+                <w:rFonts w:ascii="Times New Roman" w:cs="Times New Roman" w:eastAsia="Times New Roman" w:hAnsi="Times New Roman"/>
+                <w:sz w:val="24"/>
+                <w:szCs w:val="24"/>
+                <w:rtl w:val="0"/>
+              </w:rPr>
+              <w:t xml:space="preserve">Highlights</w:t>
+            </w:r>
+            <w:r>
+              <w:rPr>
+                <w:rFonts w:ascii="Times New Roman" w:cs="Times New Roman" w:eastAsia="Times New Roman" w:hAnsi="Times New Roman"/>
+                <w:sz w:val="24"/>
+                <w:szCs w:val="24"/>
+                <w:rtl w:val="0"/>
+              </w:rPr>
+              <w:t xml:space="preserve">” link</w:t>
             </w:r>
           </w:p>
           <w:p>
@@ -3376,7 +3144,7 @@
               <w:widowControl w:val="0"/>
               <w:numPr>
                 <w:ilvl w:val="0"/>
-                <w:numId w:val="4"/>
+                <w:numId w:val="2"/>
               </w:numPr>
               <w:spacing w:line="240" w:lineRule="auto"/>
               <w:ind w:left="720" w:hanging="360"/>
@@ -3394,12 +3162,15 @@
                 <w:szCs w:val="24"/>
                 <w:rtl w:val="0"/>
               </w:rPr>
-              <w:t xml:space="preserve">Site returns Schedule Page</w:t>
+              <w:t xml:space="preserve">Site returns Highlights Page</w:t>
             </w:r>
           </w:p>
         </w:tc>
       </w:tr>
       <w:tr>
+        <w:trPr>
+          <w:tblHeader w:val="0"/>
+        </w:trPr>
         <w:tc>
           <w:tcPr>
             <w:shd w:fill="auto" w:val="clear"/>
@@ -3446,75 +3217,29 @@
           <w:p>
             <w:pPr>
               <w:widowControl w:val="0"/>
-              <w:numPr>
-                <w:ilvl w:val="0"/>
-                <w:numId w:val="5"/>
-              </w:numPr>
-              <w:spacing w:line="240" w:lineRule="auto"/>
-              <w:ind w:left="720" w:hanging="360"/>
-              <w:rPr>
-                <w:rFonts w:ascii="Times New Roman" w:cs="Times New Roman" w:eastAsia="Times New Roman" w:hAnsi="Times New Roman"/>
-                <w:sz w:val="24"/>
-                <w:szCs w:val="24"/>
-                <w:u w:val="none"/>
-              </w:rPr>
-            </w:pPr>
-            <w:r>
-              <w:rPr>
-                <w:rFonts w:ascii="Times New Roman" w:cs="Times New Roman" w:eastAsia="Times New Roman" w:hAnsi="Times New Roman"/>
-                <w:sz w:val="24"/>
-                <w:szCs w:val="24"/>
-                <w:rtl w:val="0"/>
-              </w:rPr>
-              <w:t xml:space="preserve">User selects “Season Schedule” tab from sidebar</w:t>
-            </w:r>
-          </w:p>
-          <w:p>
-            <w:pPr>
-              <w:widowControl w:val="0"/>
-              <w:spacing w:line="240" w:lineRule="auto"/>
-              <w:ind w:left="720" w:firstLine="0"/>
-              <w:rPr>
-                <w:rFonts w:ascii="Times New Roman" w:cs="Times New Roman" w:eastAsia="Times New Roman" w:hAnsi="Times New Roman"/>
-                <w:sz w:val="24"/>
-                <w:szCs w:val="24"/>
-              </w:rPr>
-            </w:pPr>
-            <w:r>
-              <w:rPr>
-                <w:rtl w:val="0"/>
-              </w:rPr>
-            </w:r>
-          </w:p>
-          <w:p>
-            <w:pPr>
-              <w:widowControl w:val="0"/>
-              <w:numPr>
-                <w:ilvl w:val="0"/>
-                <w:numId w:val="5"/>
-              </w:numPr>
-              <w:spacing w:line="240" w:lineRule="auto"/>
-              <w:ind w:left="720" w:hanging="360"/>
-              <w:rPr>
-                <w:rFonts w:ascii="Times New Roman" w:cs="Times New Roman" w:eastAsia="Times New Roman" w:hAnsi="Times New Roman"/>
-                <w:sz w:val="24"/>
-                <w:szCs w:val="24"/>
-                <w:u w:val="none"/>
-              </w:rPr>
-            </w:pPr>
-            <w:r>
-              <w:rPr>
-                <w:rFonts w:ascii="Times New Roman" w:cs="Times New Roman" w:eastAsia="Times New Roman" w:hAnsi="Times New Roman"/>
-                <w:sz w:val="24"/>
-                <w:szCs w:val="24"/>
-                <w:rtl w:val="0"/>
-              </w:rPr>
-              <w:t xml:space="preserve">Site returns Schedule Page</w:t>
+              <w:spacing w:line="240" w:lineRule="auto"/>
+              <w:rPr>
+                <w:rFonts w:ascii="Times New Roman" w:cs="Times New Roman" w:eastAsia="Times New Roman" w:hAnsi="Times New Roman"/>
+                <w:sz w:val="24"/>
+                <w:szCs w:val="24"/>
+              </w:rPr>
+            </w:pPr>
+            <w:r>
+              <w:rPr>
+                <w:rFonts w:ascii="Times New Roman" w:cs="Times New Roman" w:eastAsia="Times New Roman" w:hAnsi="Times New Roman"/>
+                <w:sz w:val="24"/>
+                <w:szCs w:val="24"/>
+                <w:rtl w:val="0"/>
+              </w:rPr>
+              <w:t xml:space="preserve">N/A</w:t>
             </w:r>
           </w:p>
         </w:tc>
       </w:tr>
       <w:tr>
+        <w:trPr>
+          <w:tblHeader w:val="0"/>
+        </w:trPr>
         <w:tc>
           <w:tcPr>
             <w:shd w:fill="auto" w:val="clear"/>
@@ -3575,12 +3300,15 @@
                 <w:szCs w:val="24"/>
                 <w:rtl w:val="0"/>
               </w:rPr>
-              <w:t xml:space="preserve">Schedule not released/broadcasts not available</w:t>
+              <w:t xml:space="preserve">News API is down</w:t>
             </w:r>
           </w:p>
         </w:tc>
       </w:tr>
       <w:tr>
+        <w:trPr>
+          <w:tblHeader w:val="0"/>
+        </w:trPr>
         <w:tc>
           <w:tcPr>
             <w:shd w:fill="auto" w:val="clear"/>
@@ -3647,6 +3375,9 @@
         </w:tc>
       </w:tr>
       <w:tr>
+        <w:trPr>
+          <w:tblHeader w:val="0"/>
+        </w:trPr>
         <w:tc>
           <w:tcPr>
             <w:shd w:fill="auto" w:val="clear"/>
@@ -3707,7 +3438,7 @@
                 <w:szCs w:val="24"/>
                 <w:rtl w:val="0"/>
               </w:rPr>
-              <w:t xml:space="preserve">Site displays schedule page and broadcast information</w:t>
+              <w:t xml:space="preserve">Site displays current news and highlights </w:t>
             </w:r>
           </w:p>
         </w:tc>
@@ -3727,6 +3458,809 @@
         </w:rPr>
       </w:r>
     </w:p>
+    <w:p>
+      <w:pPr>
+        <w:rPr>
+          <w:rFonts w:ascii="Times New Roman" w:cs="Times New Roman" w:eastAsia="Times New Roman" w:hAnsi="Times New Roman"/>
+          <w:sz w:val="24"/>
+          <w:szCs w:val="24"/>
+        </w:rPr>
+      </w:pPr>
+      <w:r>
+        <w:rPr>
+          <w:rtl w:val="0"/>
+        </w:rPr>
+      </w:r>
+    </w:p>
+    <w:tbl>
+      <w:tblPr>
+        <w:tblStyle w:val="Table5"/>
+        <w:tblW w:w="9360.0" w:type="dxa"/>
+        <w:jc w:val="left"/>
+        <w:tblInd w:w="100.0" w:type="pct"/>
+        <w:tblBorders>
+          <w:top w:color="000000" w:space="0" w:sz="8" w:val="single"/>
+          <w:left w:color="000000" w:space="0" w:sz="8" w:val="single"/>
+          <w:bottom w:color="000000" w:space="0" w:sz="8" w:val="single"/>
+          <w:right w:color="000000" w:space="0" w:sz="8" w:val="single"/>
+          <w:insideH w:color="000000" w:space="0" w:sz="8" w:val="single"/>
+          <w:insideV w:color="000000" w:space="0" w:sz="8" w:val="single"/>
+        </w:tblBorders>
+        <w:tblLayout w:type="fixed"/>
+        <w:tblLook w:val="0600"/>
+      </w:tblPr>
+      <w:tblGrid>
+        <w:gridCol w:w="4680"/>
+        <w:gridCol w:w="4680"/>
+        <w:tblGridChange w:id="0">
+          <w:tblGrid>
+            <w:gridCol w:w="4680"/>
+            <w:gridCol w:w="4680"/>
+          </w:tblGrid>
+        </w:tblGridChange>
+      </w:tblGrid>
+      <w:tr>
+        <w:trPr>
+          <w:tblHeader w:val="0"/>
+        </w:trPr>
+        <w:tc>
+          <w:tcPr>
+            <w:shd w:fill="auto" w:val="clear"/>
+            <w:tcMar>
+              <w:top w:w="100.0" w:type="dxa"/>
+              <w:left w:w="100.0" w:type="dxa"/>
+              <w:bottom w:w="100.0" w:type="dxa"/>
+              <w:right w:w="100.0" w:type="dxa"/>
+            </w:tcMar>
+            <w:vAlign w:val="top"/>
+          </w:tcPr>
+          <w:p>
+            <w:pPr>
+              <w:widowControl w:val="0"/>
+              <w:spacing w:line="240" w:lineRule="auto"/>
+              <w:rPr>
+                <w:rFonts w:ascii="Times New Roman" w:cs="Times New Roman" w:eastAsia="Times New Roman" w:hAnsi="Times New Roman"/>
+                <w:sz w:val="24"/>
+                <w:szCs w:val="24"/>
+              </w:rPr>
+            </w:pPr>
+            <w:r>
+              <w:rPr>
+                <w:rFonts w:ascii="Times New Roman" w:cs="Times New Roman" w:eastAsia="Times New Roman" w:hAnsi="Times New Roman"/>
+                <w:sz w:val="24"/>
+                <w:szCs w:val="24"/>
+                <w:rtl w:val="0"/>
+              </w:rPr>
+              <w:t xml:space="preserve">Title</w:t>
+            </w:r>
+          </w:p>
+        </w:tc>
+        <w:tc>
+          <w:tcPr>
+            <w:shd w:fill="auto" w:val="clear"/>
+            <w:tcMar>
+              <w:top w:w="100.0" w:type="dxa"/>
+              <w:left w:w="100.0" w:type="dxa"/>
+              <w:bottom w:w="100.0" w:type="dxa"/>
+              <w:right w:w="100.0" w:type="dxa"/>
+            </w:tcMar>
+            <w:vAlign w:val="top"/>
+          </w:tcPr>
+          <w:p>
+            <w:pPr>
+              <w:widowControl w:val="0"/>
+              <w:spacing w:line="240" w:lineRule="auto"/>
+              <w:rPr>
+                <w:rFonts w:ascii="Times New Roman" w:cs="Times New Roman" w:eastAsia="Times New Roman" w:hAnsi="Times New Roman"/>
+                <w:b w:val="1"/>
+                <w:sz w:val="24"/>
+                <w:szCs w:val="24"/>
+              </w:rPr>
+            </w:pPr>
+            <w:r>
+              <w:rPr>
+                <w:rFonts w:ascii="Times New Roman" w:cs="Times New Roman" w:eastAsia="Times New Roman" w:hAnsi="Times New Roman"/>
+                <w:b w:val="1"/>
+                <w:sz w:val="24"/>
+                <w:szCs w:val="24"/>
+                <w:rtl w:val="0"/>
+              </w:rPr>
+              <w:t xml:space="preserve">Account Creation/Login</w:t>
+            </w:r>
+          </w:p>
+        </w:tc>
+      </w:tr>
+      <w:tr>
+        <w:trPr>
+          <w:trHeight w:val="545.9765625" w:hRule="atLeast"/>
+          <w:tblHeader w:val="0"/>
+        </w:trPr>
+        <w:tc>
+          <w:tcPr>
+            <w:shd w:fill="auto" w:val="clear"/>
+            <w:tcMar>
+              <w:top w:w="100.0" w:type="dxa"/>
+              <w:left w:w="100.0" w:type="dxa"/>
+              <w:bottom w:w="100.0" w:type="dxa"/>
+              <w:right w:w="100.0" w:type="dxa"/>
+            </w:tcMar>
+            <w:vAlign w:val="top"/>
+          </w:tcPr>
+          <w:p>
+            <w:pPr>
+              <w:widowControl w:val="0"/>
+              <w:spacing w:line="240" w:lineRule="auto"/>
+              <w:rPr>
+                <w:rFonts w:ascii="Times New Roman" w:cs="Times New Roman" w:eastAsia="Times New Roman" w:hAnsi="Times New Roman"/>
+                <w:sz w:val="24"/>
+                <w:szCs w:val="24"/>
+              </w:rPr>
+            </w:pPr>
+            <w:r>
+              <w:rPr>
+                <w:rFonts w:ascii="Times New Roman" w:cs="Times New Roman" w:eastAsia="Times New Roman" w:hAnsi="Times New Roman"/>
+                <w:sz w:val="24"/>
+                <w:szCs w:val="24"/>
+                <w:rtl w:val="0"/>
+              </w:rPr>
+              <w:t xml:space="preserve">Description</w:t>
+            </w:r>
+          </w:p>
+        </w:tc>
+        <w:tc>
+          <w:tcPr>
+            <w:shd w:fill="auto" w:val="clear"/>
+            <w:tcMar>
+              <w:top w:w="100.0" w:type="dxa"/>
+              <w:left w:w="100.0" w:type="dxa"/>
+              <w:bottom w:w="100.0" w:type="dxa"/>
+              <w:right w:w="100.0" w:type="dxa"/>
+            </w:tcMar>
+            <w:vAlign w:val="top"/>
+          </w:tcPr>
+          <w:p>
+            <w:pPr>
+              <w:widowControl w:val="0"/>
+              <w:spacing w:line="240" w:lineRule="auto"/>
+              <w:rPr>
+                <w:rFonts w:ascii="Times New Roman" w:cs="Times New Roman" w:eastAsia="Times New Roman" w:hAnsi="Times New Roman"/>
+                <w:sz w:val="24"/>
+                <w:szCs w:val="24"/>
+              </w:rPr>
+            </w:pPr>
+            <w:r>
+              <w:rPr>
+                <w:rFonts w:ascii="Times New Roman" w:cs="Times New Roman" w:eastAsia="Times New Roman" w:hAnsi="Times New Roman"/>
+                <w:sz w:val="24"/>
+                <w:szCs w:val="24"/>
+                <w:rtl w:val="0"/>
+              </w:rPr>
+              <w:t xml:space="preserve">User registration for storing favorite team, recent searches, and preferences</w:t>
+            </w:r>
+          </w:p>
+        </w:tc>
+      </w:tr>
+      <w:tr>
+        <w:trPr>
+          <w:trHeight w:val="515.9765625" w:hRule="atLeast"/>
+          <w:tblHeader w:val="0"/>
+        </w:trPr>
+        <w:tc>
+          <w:tcPr>
+            <w:shd w:fill="auto" w:val="clear"/>
+            <w:tcMar>
+              <w:top w:w="100.0" w:type="dxa"/>
+              <w:left w:w="100.0" w:type="dxa"/>
+              <w:bottom w:w="100.0" w:type="dxa"/>
+              <w:right w:w="100.0" w:type="dxa"/>
+            </w:tcMar>
+            <w:vAlign w:val="top"/>
+          </w:tcPr>
+          <w:p>
+            <w:pPr>
+              <w:widowControl w:val="0"/>
+              <w:spacing w:line="240" w:lineRule="auto"/>
+              <w:rPr>
+                <w:rFonts w:ascii="Times New Roman" w:cs="Times New Roman" w:eastAsia="Times New Roman" w:hAnsi="Times New Roman"/>
+                <w:sz w:val="24"/>
+                <w:szCs w:val="24"/>
+              </w:rPr>
+            </w:pPr>
+            <w:r>
+              <w:rPr>
+                <w:rFonts w:ascii="Times New Roman" w:cs="Times New Roman" w:eastAsia="Times New Roman" w:hAnsi="Times New Roman"/>
+                <w:sz w:val="24"/>
+                <w:szCs w:val="24"/>
+                <w:rtl w:val="0"/>
+              </w:rPr>
+              <w:t xml:space="preserve">Actor</w:t>
+            </w:r>
+          </w:p>
+        </w:tc>
+        <w:tc>
+          <w:tcPr>
+            <w:shd w:fill="auto" w:val="clear"/>
+            <w:tcMar>
+              <w:top w:w="100.0" w:type="dxa"/>
+              <w:left w:w="100.0" w:type="dxa"/>
+              <w:bottom w:w="100.0" w:type="dxa"/>
+              <w:right w:w="100.0" w:type="dxa"/>
+            </w:tcMar>
+            <w:vAlign w:val="top"/>
+          </w:tcPr>
+          <w:p>
+            <w:pPr>
+              <w:widowControl w:val="0"/>
+              <w:spacing w:line="240" w:lineRule="auto"/>
+              <w:rPr>
+                <w:rFonts w:ascii="Times New Roman" w:cs="Times New Roman" w:eastAsia="Times New Roman" w:hAnsi="Times New Roman"/>
+                <w:sz w:val="24"/>
+                <w:szCs w:val="24"/>
+              </w:rPr>
+            </w:pPr>
+            <w:r>
+              <w:rPr>
+                <w:rFonts w:ascii="Times New Roman" w:cs="Times New Roman" w:eastAsia="Times New Roman" w:hAnsi="Times New Roman"/>
+                <w:sz w:val="24"/>
+                <w:szCs w:val="24"/>
+                <w:rtl w:val="0"/>
+              </w:rPr>
+              <w:t xml:space="preserve">Users</w:t>
+            </w:r>
+          </w:p>
+        </w:tc>
+      </w:tr>
+      <w:tr>
+        <w:trPr>
+          <w:tblHeader w:val="0"/>
+        </w:trPr>
+        <w:tc>
+          <w:tcPr>
+            <w:shd w:fill="auto" w:val="clear"/>
+            <w:tcMar>
+              <w:top w:w="100.0" w:type="dxa"/>
+              <w:left w:w="100.0" w:type="dxa"/>
+              <w:bottom w:w="100.0" w:type="dxa"/>
+              <w:right w:w="100.0" w:type="dxa"/>
+            </w:tcMar>
+            <w:vAlign w:val="top"/>
+          </w:tcPr>
+          <w:p>
+            <w:pPr>
+              <w:widowControl w:val="0"/>
+              <w:spacing w:line="240" w:lineRule="auto"/>
+              <w:rPr>
+                <w:rFonts w:ascii="Times New Roman" w:cs="Times New Roman" w:eastAsia="Times New Roman" w:hAnsi="Times New Roman"/>
+                <w:sz w:val="24"/>
+                <w:szCs w:val="24"/>
+              </w:rPr>
+            </w:pPr>
+            <w:r>
+              <w:rPr>
+                <w:rFonts w:ascii="Times New Roman" w:cs="Times New Roman" w:eastAsia="Times New Roman" w:hAnsi="Times New Roman"/>
+                <w:sz w:val="24"/>
+                <w:szCs w:val="24"/>
+                <w:rtl w:val="0"/>
+              </w:rPr>
+              <w:t xml:space="preserve">Triggers</w:t>
+            </w:r>
+          </w:p>
+        </w:tc>
+        <w:tc>
+          <w:tcPr>
+            <w:shd w:fill="auto" w:val="clear"/>
+            <w:tcMar>
+              <w:top w:w="100.0" w:type="dxa"/>
+              <w:left w:w="100.0" w:type="dxa"/>
+              <w:bottom w:w="100.0" w:type="dxa"/>
+              <w:right w:w="100.0" w:type="dxa"/>
+            </w:tcMar>
+            <w:vAlign w:val="top"/>
+          </w:tcPr>
+          <w:p>
+            <w:pPr>
+              <w:widowControl w:val="0"/>
+              <w:spacing w:line="240" w:lineRule="auto"/>
+              <w:rPr>
+                <w:rFonts w:ascii="Times New Roman" w:cs="Times New Roman" w:eastAsia="Times New Roman" w:hAnsi="Times New Roman"/>
+                <w:sz w:val="24"/>
+                <w:szCs w:val="24"/>
+              </w:rPr>
+            </w:pPr>
+            <w:r>
+              <w:rPr>
+                <w:rFonts w:ascii="Times New Roman" w:cs="Times New Roman" w:eastAsia="Times New Roman" w:hAnsi="Times New Roman"/>
+                <w:sz w:val="24"/>
+                <w:szCs w:val="24"/>
+                <w:rtl w:val="0"/>
+              </w:rPr>
+              <w:t xml:space="preserve">User selects “Login/Register” link</w:t>
+            </w:r>
+          </w:p>
+        </w:tc>
+      </w:tr>
+      <w:tr>
+        <w:trPr>
+          <w:tblHeader w:val="0"/>
+        </w:trPr>
+        <w:tc>
+          <w:tcPr>
+            <w:shd w:fill="auto" w:val="clear"/>
+            <w:tcMar>
+              <w:top w:w="100.0" w:type="dxa"/>
+              <w:left w:w="100.0" w:type="dxa"/>
+              <w:bottom w:w="100.0" w:type="dxa"/>
+              <w:right w:w="100.0" w:type="dxa"/>
+            </w:tcMar>
+            <w:vAlign w:val="top"/>
+          </w:tcPr>
+          <w:p>
+            <w:pPr>
+              <w:widowControl w:val="0"/>
+              <w:spacing w:line="240" w:lineRule="auto"/>
+              <w:rPr>
+                <w:rFonts w:ascii="Times New Roman" w:cs="Times New Roman" w:eastAsia="Times New Roman" w:hAnsi="Times New Roman"/>
+                <w:sz w:val="24"/>
+                <w:szCs w:val="24"/>
+              </w:rPr>
+            </w:pPr>
+            <w:r>
+              <w:rPr>
+                <w:rFonts w:ascii="Times New Roman" w:cs="Times New Roman" w:eastAsia="Times New Roman" w:hAnsi="Times New Roman"/>
+                <w:sz w:val="24"/>
+                <w:szCs w:val="24"/>
+                <w:rtl w:val="0"/>
+              </w:rPr>
+              <w:t xml:space="preserve">Main Course</w:t>
+            </w:r>
+          </w:p>
+        </w:tc>
+        <w:tc>
+          <w:tcPr>
+            <w:shd w:fill="auto" w:val="clear"/>
+            <w:tcMar>
+              <w:top w:w="100.0" w:type="dxa"/>
+              <w:left w:w="100.0" w:type="dxa"/>
+              <w:bottom w:w="100.0" w:type="dxa"/>
+              <w:right w:w="100.0" w:type="dxa"/>
+            </w:tcMar>
+            <w:vAlign w:val="top"/>
+          </w:tcPr>
+          <w:p>
+            <w:pPr>
+              <w:widowControl w:val="0"/>
+              <w:numPr>
+                <w:ilvl w:val="0"/>
+                <w:numId w:val="3"/>
+              </w:numPr>
+              <w:spacing w:line="240" w:lineRule="auto"/>
+              <w:ind w:left="720" w:hanging="360"/>
+              <w:rPr>
+                <w:rFonts w:ascii="Times New Roman" w:cs="Times New Roman" w:eastAsia="Times New Roman" w:hAnsi="Times New Roman"/>
+                <w:sz w:val="24"/>
+                <w:szCs w:val="24"/>
+                <w:u w:val="none"/>
+              </w:rPr>
+            </w:pPr>
+            <w:r>
+              <w:rPr>
+                <w:rFonts w:ascii="Times New Roman" w:cs="Times New Roman" w:eastAsia="Times New Roman" w:hAnsi="Times New Roman"/>
+                <w:sz w:val="24"/>
+                <w:szCs w:val="24"/>
+                <w:rtl w:val="0"/>
+              </w:rPr>
+              <w:t xml:space="preserve">User enters home page</w:t>
+            </w:r>
+          </w:p>
+          <w:p>
+            <w:pPr>
+              <w:widowControl w:val="0"/>
+              <w:numPr>
+                <w:ilvl w:val="0"/>
+                <w:numId w:val="3"/>
+              </w:numPr>
+              <w:spacing w:line="240" w:lineRule="auto"/>
+              <w:ind w:left="720" w:hanging="360"/>
+              <w:rPr>
+                <w:rFonts w:ascii="Times New Roman" w:cs="Times New Roman" w:eastAsia="Times New Roman" w:hAnsi="Times New Roman"/>
+                <w:sz w:val="24"/>
+                <w:szCs w:val="24"/>
+                <w:u w:val="none"/>
+              </w:rPr>
+            </w:pPr>
+            <w:r>
+              <w:rPr>
+                <w:rFonts w:ascii="Times New Roman" w:cs="Times New Roman" w:eastAsia="Times New Roman" w:hAnsi="Times New Roman"/>
+                <w:sz w:val="24"/>
+                <w:szCs w:val="24"/>
+                <w:rtl w:val="0"/>
+              </w:rPr>
+              <w:t xml:space="preserve">User selects “Login/Register” link</w:t>
+            </w:r>
+          </w:p>
+          <w:p>
+            <w:pPr>
+              <w:widowControl w:val="0"/>
+              <w:numPr>
+                <w:ilvl w:val="0"/>
+                <w:numId w:val="3"/>
+              </w:numPr>
+              <w:spacing w:line="240" w:lineRule="auto"/>
+              <w:ind w:left="720" w:hanging="360"/>
+              <w:rPr>
+                <w:rFonts w:ascii="Times New Roman" w:cs="Times New Roman" w:eastAsia="Times New Roman" w:hAnsi="Times New Roman"/>
+                <w:sz w:val="24"/>
+                <w:szCs w:val="24"/>
+                <w:u w:val="none"/>
+              </w:rPr>
+            </w:pPr>
+            <w:r>
+              <w:rPr>
+                <w:rFonts w:ascii="Times New Roman" w:cs="Times New Roman" w:eastAsia="Times New Roman" w:hAnsi="Times New Roman"/>
+                <w:sz w:val="24"/>
+                <w:szCs w:val="24"/>
+                <w:rtl w:val="0"/>
+              </w:rPr>
+              <w:t xml:space="preserve">Site returns registration/login form</w:t>
+            </w:r>
+          </w:p>
+          <w:p>
+            <w:pPr>
+              <w:widowControl w:val="0"/>
+              <w:numPr>
+                <w:ilvl w:val="0"/>
+                <w:numId w:val="5"/>
+              </w:numPr>
+              <w:spacing w:line="240" w:lineRule="auto"/>
+              <w:ind w:left="720" w:hanging="360"/>
+              <w:rPr>
+                <w:rFonts w:ascii="Times New Roman" w:cs="Times New Roman" w:eastAsia="Times New Roman" w:hAnsi="Times New Roman"/>
+                <w:sz w:val="24"/>
+                <w:szCs w:val="24"/>
+                <w:u w:val="none"/>
+              </w:rPr>
+            </w:pPr>
+            <w:r>
+              <w:rPr>
+                <w:rFonts w:ascii="Times New Roman" w:cs="Times New Roman" w:eastAsia="Times New Roman" w:hAnsi="Times New Roman"/>
+                <w:sz w:val="24"/>
+                <w:szCs w:val="24"/>
+                <w:rtl w:val="0"/>
+              </w:rPr>
+              <w:t xml:space="preserve">Site validates form information</w:t>
+            </w:r>
+          </w:p>
+          <w:p>
+            <w:pPr>
+              <w:widowControl w:val="0"/>
+              <w:numPr>
+                <w:ilvl w:val="0"/>
+                <w:numId w:val="5"/>
+              </w:numPr>
+              <w:spacing w:line="240" w:lineRule="auto"/>
+              <w:ind w:left="720" w:hanging="360"/>
+              <w:rPr>
+                <w:rFonts w:ascii="Times New Roman" w:cs="Times New Roman" w:eastAsia="Times New Roman" w:hAnsi="Times New Roman"/>
+                <w:sz w:val="24"/>
+                <w:szCs w:val="24"/>
+                <w:u w:val="none"/>
+              </w:rPr>
+            </w:pPr>
+            <w:r>
+              <w:rPr>
+                <w:rFonts w:ascii="Times New Roman" w:cs="Times New Roman" w:eastAsia="Times New Roman" w:hAnsi="Times New Roman"/>
+                <w:sz w:val="24"/>
+                <w:szCs w:val="24"/>
+                <w:rtl w:val="0"/>
+              </w:rPr>
+              <w:t xml:space="preserve">If valid, site stores information in user database</w:t>
+            </w:r>
+          </w:p>
+          <w:p>
+            <w:pPr>
+              <w:widowControl w:val="0"/>
+              <w:numPr>
+                <w:ilvl w:val="0"/>
+                <w:numId w:val="5"/>
+              </w:numPr>
+              <w:spacing w:line="240" w:lineRule="auto"/>
+              <w:ind w:left="720" w:hanging="360"/>
+              <w:rPr>
+                <w:rFonts w:ascii="Times New Roman" w:cs="Times New Roman" w:eastAsia="Times New Roman" w:hAnsi="Times New Roman"/>
+                <w:sz w:val="24"/>
+                <w:szCs w:val="24"/>
+                <w:u w:val="none"/>
+              </w:rPr>
+            </w:pPr>
+            <w:r>
+              <w:rPr>
+                <w:rFonts w:ascii="Times New Roman" w:cs="Times New Roman" w:eastAsia="Times New Roman" w:hAnsi="Times New Roman"/>
+                <w:sz w:val="24"/>
+                <w:szCs w:val="24"/>
+                <w:rtl w:val="0"/>
+              </w:rPr>
+              <w:t xml:space="preserve">User is prompted to login</w:t>
+            </w:r>
+          </w:p>
+        </w:tc>
+      </w:tr>
+      <w:tr>
+        <w:trPr>
+          <w:tblHeader w:val="0"/>
+        </w:trPr>
+        <w:tc>
+          <w:tcPr>
+            <w:shd w:fill="auto" w:val="clear"/>
+            <w:tcMar>
+              <w:top w:w="100.0" w:type="dxa"/>
+              <w:left w:w="100.0" w:type="dxa"/>
+              <w:bottom w:w="100.0" w:type="dxa"/>
+              <w:right w:w="100.0" w:type="dxa"/>
+            </w:tcMar>
+            <w:vAlign w:val="top"/>
+          </w:tcPr>
+          <w:p>
+            <w:pPr>
+              <w:widowControl w:val="0"/>
+              <w:spacing w:line="240" w:lineRule="auto"/>
+              <w:rPr>
+                <w:rFonts w:ascii="Times New Roman" w:cs="Times New Roman" w:eastAsia="Times New Roman" w:hAnsi="Times New Roman"/>
+                <w:sz w:val="24"/>
+                <w:szCs w:val="24"/>
+              </w:rPr>
+            </w:pPr>
+            <w:r>
+              <w:rPr>
+                <w:rFonts w:ascii="Times New Roman" w:cs="Times New Roman" w:eastAsia="Times New Roman" w:hAnsi="Times New Roman"/>
+                <w:sz w:val="24"/>
+                <w:szCs w:val="24"/>
+                <w:rtl w:val="0"/>
+              </w:rPr>
+              <w:t xml:space="preserve">Alternative Course(s)</w:t>
+            </w:r>
+          </w:p>
+        </w:tc>
+        <w:tc>
+          <w:tcPr>
+            <w:shd w:fill="auto" w:val="clear"/>
+            <w:tcMar>
+              <w:top w:w="100.0" w:type="dxa"/>
+              <w:left w:w="100.0" w:type="dxa"/>
+              <w:bottom w:w="100.0" w:type="dxa"/>
+              <w:right w:w="100.0" w:type="dxa"/>
+            </w:tcMar>
+            <w:vAlign w:val="top"/>
+          </w:tcPr>
+          <w:p>
+            <w:pPr>
+              <w:widowControl w:val="0"/>
+              <w:spacing w:line="240" w:lineRule="auto"/>
+              <w:rPr>
+                <w:rFonts w:ascii="Times New Roman" w:cs="Times New Roman" w:eastAsia="Times New Roman" w:hAnsi="Times New Roman"/>
+                <w:sz w:val="24"/>
+                <w:szCs w:val="24"/>
+              </w:rPr>
+            </w:pPr>
+            <w:r>
+              <w:rPr>
+                <w:rFonts w:ascii="Times New Roman" w:cs="Times New Roman" w:eastAsia="Times New Roman" w:hAnsi="Times New Roman"/>
+                <w:sz w:val="24"/>
+                <w:szCs w:val="24"/>
+                <w:rtl w:val="0"/>
+              </w:rPr>
+              <w:t xml:space="preserve">N/A</w:t>
+            </w:r>
+          </w:p>
+        </w:tc>
+      </w:tr>
+      <w:tr>
+        <w:trPr>
+          <w:tblHeader w:val="0"/>
+        </w:trPr>
+        <w:tc>
+          <w:tcPr>
+            <w:shd w:fill="auto" w:val="clear"/>
+            <w:tcMar>
+              <w:top w:w="100.0" w:type="dxa"/>
+              <w:left w:w="100.0" w:type="dxa"/>
+              <w:bottom w:w="100.0" w:type="dxa"/>
+              <w:right w:w="100.0" w:type="dxa"/>
+            </w:tcMar>
+            <w:vAlign w:val="top"/>
+          </w:tcPr>
+          <w:p>
+            <w:pPr>
+              <w:widowControl w:val="0"/>
+              <w:spacing w:line="240" w:lineRule="auto"/>
+              <w:rPr>
+                <w:rFonts w:ascii="Times New Roman" w:cs="Times New Roman" w:eastAsia="Times New Roman" w:hAnsi="Times New Roman"/>
+                <w:sz w:val="24"/>
+                <w:szCs w:val="24"/>
+              </w:rPr>
+            </w:pPr>
+            <w:r>
+              <w:rPr>
+                <w:rFonts w:ascii="Times New Roman" w:cs="Times New Roman" w:eastAsia="Times New Roman" w:hAnsi="Times New Roman"/>
+                <w:sz w:val="24"/>
+                <w:szCs w:val="24"/>
+                <w:rtl w:val="0"/>
+              </w:rPr>
+              <w:t xml:space="preserve">Exception(s)</w:t>
+            </w:r>
+          </w:p>
+        </w:tc>
+        <w:tc>
+          <w:tcPr>
+            <w:shd w:fill="auto" w:val="clear"/>
+            <w:tcMar>
+              <w:top w:w="100.0" w:type="dxa"/>
+              <w:left w:w="100.0" w:type="dxa"/>
+              <w:bottom w:w="100.0" w:type="dxa"/>
+              <w:right w:w="100.0" w:type="dxa"/>
+            </w:tcMar>
+            <w:vAlign w:val="top"/>
+          </w:tcPr>
+          <w:p>
+            <w:pPr>
+              <w:widowControl w:val="0"/>
+              <w:spacing w:line="240" w:lineRule="auto"/>
+              <w:rPr>
+                <w:rFonts w:ascii="Times New Roman" w:cs="Times New Roman" w:eastAsia="Times New Roman" w:hAnsi="Times New Roman"/>
+                <w:sz w:val="24"/>
+                <w:szCs w:val="24"/>
+              </w:rPr>
+            </w:pPr>
+            <w:r>
+              <w:rPr>
+                <w:rFonts w:ascii="Times New Roman" w:cs="Times New Roman" w:eastAsia="Times New Roman" w:hAnsi="Times New Roman"/>
+                <w:sz w:val="24"/>
+                <w:szCs w:val="24"/>
+                <w:rtl w:val="0"/>
+              </w:rPr>
+              <w:t xml:space="preserve">Account database server is down</w:t>
+            </w:r>
+          </w:p>
+        </w:tc>
+      </w:tr>
+      <w:tr>
+        <w:trPr>
+          <w:tblHeader w:val="0"/>
+        </w:trPr>
+        <w:tc>
+          <w:tcPr>
+            <w:shd w:fill="auto" w:val="clear"/>
+            <w:tcMar>
+              <w:top w:w="100.0" w:type="dxa"/>
+              <w:left w:w="100.0" w:type="dxa"/>
+              <w:bottom w:w="100.0" w:type="dxa"/>
+              <w:right w:w="100.0" w:type="dxa"/>
+            </w:tcMar>
+            <w:vAlign w:val="top"/>
+          </w:tcPr>
+          <w:p>
+            <w:pPr>
+              <w:widowControl w:val="0"/>
+              <w:spacing w:line="240" w:lineRule="auto"/>
+              <w:rPr>
+                <w:rFonts w:ascii="Times New Roman" w:cs="Times New Roman" w:eastAsia="Times New Roman" w:hAnsi="Times New Roman"/>
+                <w:sz w:val="24"/>
+                <w:szCs w:val="24"/>
+              </w:rPr>
+            </w:pPr>
+            <w:r>
+              <w:rPr>
+                <w:rFonts w:ascii="Times New Roman" w:cs="Times New Roman" w:eastAsia="Times New Roman" w:hAnsi="Times New Roman"/>
+                <w:sz w:val="24"/>
+                <w:szCs w:val="24"/>
+                <w:rtl w:val="0"/>
+              </w:rPr>
+              <w:t xml:space="preserve">Pre-condition(s)</w:t>
+            </w:r>
+          </w:p>
+        </w:tc>
+        <w:tc>
+          <w:tcPr>
+            <w:shd w:fill="auto" w:val="clear"/>
+            <w:tcMar>
+              <w:top w:w="100.0" w:type="dxa"/>
+              <w:left w:w="100.0" w:type="dxa"/>
+              <w:bottom w:w="100.0" w:type="dxa"/>
+              <w:right w:w="100.0" w:type="dxa"/>
+            </w:tcMar>
+            <w:vAlign w:val="top"/>
+          </w:tcPr>
+          <w:p>
+            <w:pPr>
+              <w:widowControl w:val="0"/>
+              <w:spacing w:line="240" w:lineRule="auto"/>
+              <w:rPr>
+                <w:rFonts w:ascii="Times New Roman" w:cs="Times New Roman" w:eastAsia="Times New Roman" w:hAnsi="Times New Roman"/>
+                <w:sz w:val="24"/>
+                <w:szCs w:val="24"/>
+              </w:rPr>
+            </w:pPr>
+            <w:r>
+              <w:rPr>
+                <w:rFonts w:ascii="Times New Roman" w:cs="Times New Roman" w:eastAsia="Times New Roman" w:hAnsi="Times New Roman"/>
+                <w:sz w:val="24"/>
+                <w:szCs w:val="24"/>
+                <w:rtl w:val="0"/>
+              </w:rPr>
+              <w:t xml:space="preserve">User selects page/tab link</w:t>
+            </w:r>
+          </w:p>
+        </w:tc>
+      </w:tr>
+      <w:tr>
+        <w:trPr>
+          <w:tblHeader w:val="0"/>
+        </w:trPr>
+        <w:tc>
+          <w:tcPr>
+            <w:shd w:fill="auto" w:val="clear"/>
+            <w:tcMar>
+              <w:top w:w="100.0" w:type="dxa"/>
+              <w:left w:w="100.0" w:type="dxa"/>
+              <w:bottom w:w="100.0" w:type="dxa"/>
+              <w:right w:w="100.0" w:type="dxa"/>
+            </w:tcMar>
+            <w:vAlign w:val="top"/>
+          </w:tcPr>
+          <w:p>
+            <w:pPr>
+              <w:widowControl w:val="0"/>
+              <w:spacing w:line="240" w:lineRule="auto"/>
+              <w:rPr>
+                <w:rFonts w:ascii="Times New Roman" w:cs="Times New Roman" w:eastAsia="Times New Roman" w:hAnsi="Times New Roman"/>
+                <w:sz w:val="24"/>
+                <w:szCs w:val="24"/>
+              </w:rPr>
+            </w:pPr>
+            <w:r>
+              <w:rPr>
+                <w:rFonts w:ascii="Times New Roman" w:cs="Times New Roman" w:eastAsia="Times New Roman" w:hAnsi="Times New Roman"/>
+                <w:sz w:val="24"/>
+                <w:szCs w:val="24"/>
+                <w:rtl w:val="0"/>
+              </w:rPr>
+              <w:t xml:space="preserve">Post condition(s)</w:t>
+            </w:r>
+          </w:p>
+        </w:tc>
+        <w:tc>
+          <w:tcPr>
+            <w:shd w:fill="auto" w:val="clear"/>
+            <w:tcMar>
+              <w:top w:w="100.0" w:type="dxa"/>
+              <w:left w:w="100.0" w:type="dxa"/>
+              <w:bottom w:w="100.0" w:type="dxa"/>
+              <w:right w:w="100.0" w:type="dxa"/>
+            </w:tcMar>
+            <w:vAlign w:val="top"/>
+          </w:tcPr>
+          <w:p>
+            <w:pPr>
+              <w:widowControl w:val="0"/>
+              <w:spacing w:line="240" w:lineRule="auto"/>
+              <w:rPr>
+                <w:rFonts w:ascii="Times New Roman" w:cs="Times New Roman" w:eastAsia="Times New Roman" w:hAnsi="Times New Roman"/>
+                <w:sz w:val="24"/>
+                <w:szCs w:val="24"/>
+              </w:rPr>
+            </w:pPr>
+            <w:r>
+              <w:rPr>
+                <w:rFonts w:ascii="Times New Roman" w:cs="Times New Roman" w:eastAsia="Times New Roman" w:hAnsi="Times New Roman"/>
+                <w:sz w:val="24"/>
+                <w:szCs w:val="24"/>
+                <w:rtl w:val="0"/>
+              </w:rPr>
+              <w:t xml:space="preserve">Site returns login/registration form</w:t>
+            </w:r>
+          </w:p>
+        </w:tc>
+      </w:tr>
+    </w:tbl>
     <w:p>
       <w:pPr>
         <w:rPr>
@@ -4316,226 +4850,6 @@
       </w:rPr>
     </w:lvl>
   </w:abstractNum>
-  <w:abstractNum w:abstractNumId="6">
-    <w:lvl w:ilvl="0">
-      <w:start w:val="1"/>
-      <w:numFmt w:val="decimal"/>
-      <w:lvlText w:val="%1."/>
-      <w:lvlJc w:val="left"/>
-      <w:pPr>
-        <w:ind w:left="720" w:hanging="360"/>
-      </w:pPr>
-      <w:rPr>
-        <w:u w:val="none"/>
-      </w:rPr>
-    </w:lvl>
-    <w:lvl w:ilvl="1">
-      <w:start w:val="1"/>
-      <w:numFmt w:val="lowerLetter"/>
-      <w:lvlText w:val="%2."/>
-      <w:lvlJc w:val="left"/>
-      <w:pPr>
-        <w:ind w:left="1440" w:hanging="360"/>
-      </w:pPr>
-      <w:rPr>
-        <w:u w:val="none"/>
-      </w:rPr>
-    </w:lvl>
-    <w:lvl w:ilvl="2">
-      <w:start w:val="1"/>
-      <w:numFmt w:val="lowerRoman"/>
-      <w:lvlText w:val="%3."/>
-      <w:lvlJc w:val="right"/>
-      <w:pPr>
-        <w:ind w:left="2160" w:hanging="360"/>
-      </w:pPr>
-      <w:rPr>
-        <w:u w:val="none"/>
-      </w:rPr>
-    </w:lvl>
-    <w:lvl w:ilvl="3">
-      <w:start w:val="1"/>
-      <w:numFmt w:val="decimal"/>
-      <w:lvlText w:val="%4."/>
-      <w:lvlJc w:val="left"/>
-      <w:pPr>
-        <w:ind w:left="2880" w:hanging="360"/>
-      </w:pPr>
-      <w:rPr>
-        <w:u w:val="none"/>
-      </w:rPr>
-    </w:lvl>
-    <w:lvl w:ilvl="4">
-      <w:start w:val="1"/>
-      <w:numFmt w:val="lowerLetter"/>
-      <w:lvlText w:val="%5."/>
-      <w:lvlJc w:val="left"/>
-      <w:pPr>
-        <w:ind w:left="3600" w:hanging="360"/>
-      </w:pPr>
-      <w:rPr>
-        <w:u w:val="none"/>
-      </w:rPr>
-    </w:lvl>
-    <w:lvl w:ilvl="5">
-      <w:start w:val="1"/>
-      <w:numFmt w:val="lowerRoman"/>
-      <w:lvlText w:val="%6."/>
-      <w:lvlJc w:val="right"/>
-      <w:pPr>
-        <w:ind w:left="4320" w:hanging="360"/>
-      </w:pPr>
-      <w:rPr>
-        <w:u w:val="none"/>
-      </w:rPr>
-    </w:lvl>
-    <w:lvl w:ilvl="6">
-      <w:start w:val="1"/>
-      <w:numFmt w:val="decimal"/>
-      <w:lvlText w:val="%7."/>
-      <w:lvlJc w:val="left"/>
-      <w:pPr>
-        <w:ind w:left="5040" w:hanging="360"/>
-      </w:pPr>
-      <w:rPr>
-        <w:u w:val="none"/>
-      </w:rPr>
-    </w:lvl>
-    <w:lvl w:ilvl="7">
-      <w:start w:val="1"/>
-      <w:numFmt w:val="lowerLetter"/>
-      <w:lvlText w:val="%8."/>
-      <w:lvlJc w:val="left"/>
-      <w:pPr>
-        <w:ind w:left="5760" w:hanging="360"/>
-      </w:pPr>
-      <w:rPr>
-        <w:u w:val="none"/>
-      </w:rPr>
-    </w:lvl>
-    <w:lvl w:ilvl="8">
-      <w:start w:val="1"/>
-      <w:numFmt w:val="lowerRoman"/>
-      <w:lvlText w:val="%9."/>
-      <w:lvlJc w:val="right"/>
-      <w:pPr>
-        <w:ind w:left="6480" w:hanging="360"/>
-      </w:pPr>
-      <w:rPr>
-        <w:u w:val="none"/>
-      </w:rPr>
-    </w:lvl>
-  </w:abstractNum>
-  <w:abstractNum w:abstractNumId="7">
-    <w:lvl w:ilvl="0">
-      <w:start w:val="1"/>
-      <w:numFmt w:val="decimal"/>
-      <w:lvlText w:val="%1."/>
-      <w:lvlJc w:val="left"/>
-      <w:pPr>
-        <w:ind w:left="720" w:hanging="360"/>
-      </w:pPr>
-      <w:rPr>
-        <w:u w:val="none"/>
-      </w:rPr>
-    </w:lvl>
-    <w:lvl w:ilvl="1">
-      <w:start w:val="1"/>
-      <w:numFmt w:val="lowerLetter"/>
-      <w:lvlText w:val="%2."/>
-      <w:lvlJc w:val="left"/>
-      <w:pPr>
-        <w:ind w:left="1440" w:hanging="360"/>
-      </w:pPr>
-      <w:rPr>
-        <w:u w:val="none"/>
-      </w:rPr>
-    </w:lvl>
-    <w:lvl w:ilvl="2">
-      <w:start w:val="1"/>
-      <w:numFmt w:val="lowerRoman"/>
-      <w:lvlText w:val="%3."/>
-      <w:lvlJc w:val="right"/>
-      <w:pPr>
-        <w:ind w:left="2160" w:hanging="360"/>
-      </w:pPr>
-      <w:rPr>
-        <w:u w:val="none"/>
-      </w:rPr>
-    </w:lvl>
-    <w:lvl w:ilvl="3">
-      <w:start w:val="1"/>
-      <w:numFmt w:val="decimal"/>
-      <w:lvlText w:val="%4."/>
-      <w:lvlJc w:val="left"/>
-      <w:pPr>
-        <w:ind w:left="2880" w:hanging="360"/>
-      </w:pPr>
-      <w:rPr>
-        <w:u w:val="none"/>
-      </w:rPr>
-    </w:lvl>
-    <w:lvl w:ilvl="4">
-      <w:start w:val="1"/>
-      <w:numFmt w:val="lowerLetter"/>
-      <w:lvlText w:val="%5."/>
-      <w:lvlJc w:val="left"/>
-      <w:pPr>
-        <w:ind w:left="3600" w:hanging="360"/>
-      </w:pPr>
-      <w:rPr>
-        <w:u w:val="none"/>
-      </w:rPr>
-    </w:lvl>
-    <w:lvl w:ilvl="5">
-      <w:start w:val="1"/>
-      <w:numFmt w:val="lowerRoman"/>
-      <w:lvlText w:val="%6."/>
-      <w:lvlJc w:val="right"/>
-      <w:pPr>
-        <w:ind w:left="4320" w:hanging="360"/>
-      </w:pPr>
-      <w:rPr>
-        <w:u w:val="none"/>
-      </w:rPr>
-    </w:lvl>
-    <w:lvl w:ilvl="6">
-      <w:start w:val="1"/>
-      <w:numFmt w:val="decimal"/>
-      <w:lvlText w:val="%7."/>
-      <w:lvlJc w:val="left"/>
-      <w:pPr>
-        <w:ind w:left="5040" w:hanging="360"/>
-      </w:pPr>
-      <w:rPr>
-        <w:u w:val="none"/>
-      </w:rPr>
-    </w:lvl>
-    <w:lvl w:ilvl="7">
-      <w:start w:val="1"/>
-      <w:numFmt w:val="lowerLetter"/>
-      <w:lvlText w:val="%8."/>
-      <w:lvlJc w:val="left"/>
-      <w:pPr>
-        <w:ind w:left="5760" w:hanging="360"/>
-      </w:pPr>
-      <w:rPr>
-        <w:u w:val="none"/>
-      </w:rPr>
-    </w:lvl>
-    <w:lvl w:ilvl="8">
-      <w:start w:val="1"/>
-      <w:numFmt w:val="lowerRoman"/>
-      <w:lvlText w:val="%9."/>
-      <w:lvlJc w:val="right"/>
-      <w:pPr>
-        <w:ind w:left="6480" w:hanging="360"/>
-      </w:pPr>
-      <w:rPr>
-        <w:u w:val="none"/>
-      </w:rPr>
-    </w:lvl>
-  </w:abstractNum>
   <w:num w:numId="1">
     <w:abstractNumId w:val="1"/>
   </w:num>
@@ -4550,12 +4864,6 @@
   </w:num>
   <w:num w:numId="5">
     <w:abstractNumId w:val="5"/>
-  </w:num>
-  <w:num w:numId="6">
-    <w:abstractNumId w:val="6"/>
-  </w:num>
-  <w:num w:numId="7">
-    <w:abstractNumId w:val="7"/>
   </w:num>
 </w:numbering>
 </file>
@@ -4745,6 +5053,19 @@
     </w:tblPr>
   </w:style>
   <w:style w:type="table" w:styleId="Table4">
+    <w:basedOn w:val="TableNormal"/>
+    <w:tblPr>
+      <w:tblStyleRowBandSize w:val="1"/>
+      <w:tblStyleColBandSize w:val="1"/>
+      <w:tblCellMar>
+        <w:top w:w="100.0" w:type="dxa"/>
+        <w:left w:w="100.0" w:type="dxa"/>
+        <w:bottom w:w="100.0" w:type="dxa"/>
+        <w:right w:w="100.0" w:type="dxa"/>
+      </w:tblCellMar>
+    </w:tblPr>
+  </w:style>
+  <w:style w:type="table" w:styleId="Table5">
     <w:basedOn w:val="TableNormal"/>
     <w:tblPr>
       <w:tblStyleRowBandSize w:val="1"/>
